--- a/ConnorMills_CGS_Brief.docx
+++ b/ConnorMills_CGS_Brief.docx
@@ -533,6 +533,13 @@
     </w:sdt>
     <w:sdt>
       <w:sdtPr>
+        <w:rPr>
+          <w:rFonts w:asciiTheme="minorHAnsi" w:eastAsiaTheme="minorHAnsi" w:hAnsiTheme="minorHAnsi" w:cstheme="minorBidi"/>
+          <w:color w:val="auto"/>
+          <w:sz w:val="22"/>
+          <w:szCs w:val="22"/>
+          <w:lang w:val="en-AU"/>
+        </w:rPr>
         <w:id w:val="-243261917"/>
         <w:docPartObj>
           <w:docPartGallery w:val="Table of Contents"/>
@@ -541,14 +548,9 @@
       </w:sdtPr>
       <w:sdtEndPr>
         <w:rPr>
-          <w:rFonts w:asciiTheme="minorHAnsi" w:eastAsiaTheme="minorHAnsi" w:hAnsiTheme="minorHAnsi" w:cstheme="minorBidi"/>
           <w:b/>
           <w:bCs/>
           <w:noProof/>
-          <w:color w:val="auto"/>
-          <w:sz w:val="22"/>
-          <w:szCs w:val="22"/>
-          <w:lang w:val="en-AU"/>
         </w:rPr>
       </w:sdtEndPr>
       <w:sdtContent>
@@ -581,13 +583,13 @@
           <w:r>
             <w:fldChar w:fldCharType="separate"/>
           </w:r>
-          <w:hyperlink w:anchor="_Toc133832679" w:history="1">
+          <w:hyperlink w:anchor="_Toc133929858" w:history="1">
             <w:r>
               <w:rPr>
                 <w:rStyle w:val="Hyperlink"/>
                 <w:noProof/>
               </w:rPr>
-              <w:t>Identify what your system is by name and description.</w:t>
+              <w:t>Overview</w:t>
             </w:r>
             <w:r>
               <w:rPr>
@@ -608,7 +610,147 @@
                 <w:noProof/>
                 <w:webHidden/>
               </w:rPr>
-              <w:instrText xml:space="preserve"> PAGEREF _Toc133832679 \h </w:instrText>
+              <w:instrText xml:space="preserve"> PAGEREF _Toc133929858 \h </w:instrText>
+            </w:r>
+            <w:r>
+              <w:rPr>
+                <w:noProof/>
+                <w:webHidden/>
+              </w:rPr>
+            </w:r>
+            <w:r>
+              <w:rPr>
+                <w:noProof/>
+                <w:webHidden/>
+              </w:rPr>
+              <w:fldChar w:fldCharType="separate"/>
+            </w:r>
+            <w:r>
+              <w:rPr>
+                <w:noProof/>
+                <w:webHidden/>
+              </w:rPr>
+              <w:t>2</w:t>
+            </w:r>
+            <w:r>
+              <w:rPr>
+                <w:noProof/>
+                <w:webHidden/>
+              </w:rPr>
+              <w:fldChar w:fldCharType="end"/>
+            </w:r>
+          </w:hyperlink>
+        </w:p>
+        <w:p>
+          <w:pPr>
+            <w:pStyle w:val="TOC2"/>
+            <w:tabs>
+              <w:tab w:val="right" w:leader="dot" w:pos="9016"/>
+            </w:tabs>
+            <w:rPr>
+              <w:rFonts w:eastAsiaTheme="minorEastAsia"/>
+              <w:noProof/>
+              <w:lang w:eastAsia="en-AU"/>
+            </w:rPr>
+          </w:pPr>
+          <w:hyperlink w:anchor="_Toc133929859" w:history="1">
+            <w:r>
+              <w:rPr>
+                <w:rStyle w:val="Hyperlink"/>
+                <w:noProof/>
+              </w:rPr>
+              <w:t>The Objective</w:t>
+            </w:r>
+            <w:r>
+              <w:rPr>
+                <w:noProof/>
+                <w:webHidden/>
+              </w:rPr>
+              <w:tab/>
+            </w:r>
+            <w:r>
+              <w:rPr>
+                <w:noProof/>
+                <w:webHidden/>
+              </w:rPr>
+              <w:fldChar w:fldCharType="begin"/>
+            </w:r>
+            <w:r>
+              <w:rPr>
+                <w:noProof/>
+                <w:webHidden/>
+              </w:rPr>
+              <w:instrText xml:space="preserve"> PAGEREF _Toc133929859 \h </w:instrText>
+            </w:r>
+            <w:r>
+              <w:rPr>
+                <w:noProof/>
+                <w:webHidden/>
+              </w:rPr>
+            </w:r>
+            <w:r>
+              <w:rPr>
+                <w:noProof/>
+                <w:webHidden/>
+              </w:rPr>
+              <w:fldChar w:fldCharType="separate"/>
+            </w:r>
+            <w:r>
+              <w:rPr>
+                <w:noProof/>
+                <w:webHidden/>
+              </w:rPr>
+              <w:t>2</w:t>
+            </w:r>
+            <w:r>
+              <w:rPr>
+                <w:noProof/>
+                <w:webHidden/>
+              </w:rPr>
+              <w:fldChar w:fldCharType="end"/>
+            </w:r>
+          </w:hyperlink>
+        </w:p>
+        <w:p>
+          <w:pPr>
+            <w:pStyle w:val="TOC2"/>
+            <w:tabs>
+              <w:tab w:val="right" w:leader="dot" w:pos="9016"/>
+            </w:tabs>
+            <w:rPr>
+              <w:rFonts w:eastAsiaTheme="minorEastAsia"/>
+              <w:noProof/>
+              <w:lang w:eastAsia="en-AU"/>
+            </w:rPr>
+          </w:pPr>
+          <w:hyperlink w:anchor="_Toc133929860" w:history="1">
+            <w:r>
+              <w:rPr>
+                <w:rStyle w:val="Hyperlink"/>
+                <w:noProof/>
+              </w:rPr>
+              <w:t>Third Party Libraries</w:t>
+            </w:r>
+            <w:r>
+              <w:rPr>
+                <w:noProof/>
+                <w:webHidden/>
+              </w:rPr>
+              <w:tab/>
+            </w:r>
+            <w:r>
+              <w:rPr>
+                <w:noProof/>
+                <w:webHidden/>
+              </w:rPr>
+              <w:fldChar w:fldCharType="begin"/>
+            </w:r>
+            <w:r>
+              <w:rPr>
+                <w:noProof/>
+                <w:webHidden/>
+              </w:rPr>
+              <w:instrText xml:space="preserve"> PAGEREF _Toc133929860 \h </w:instrText>
             </w:r>
             <w:r>
               <w:rPr>
@@ -651,13 +793,13 @@
               <w:lang w:eastAsia="en-AU"/>
             </w:rPr>
           </w:pPr>
-          <w:hyperlink w:anchor="_Toc133832680" w:history="1">
+          <w:hyperlink w:anchor="_Toc133929861" w:history="1">
             <w:r>
               <w:rPr>
                 <w:rStyle w:val="Hyperlink"/>
                 <w:noProof/>
               </w:rPr>
-              <w:t>Outline the objective and use of your system.</w:t>
+              <w:t>Mathematical Operations and Advance Algorithms</w:t>
             </w:r>
             <w:r>
               <w:rPr>
@@ -678,7 +820,147 @@
                 <w:noProof/>
                 <w:webHidden/>
               </w:rPr>
-              <w:instrText xml:space="preserve"> PAGEREF _Toc133832680 \h </w:instrText>
+              <w:instrText xml:space="preserve"> PAGEREF _Toc133929861 \h </w:instrText>
+            </w:r>
+            <w:r>
+              <w:rPr>
+                <w:noProof/>
+                <w:webHidden/>
+              </w:rPr>
+            </w:r>
+            <w:r>
+              <w:rPr>
+                <w:noProof/>
+                <w:webHidden/>
+              </w:rPr>
+              <w:fldChar w:fldCharType="separate"/>
+            </w:r>
+            <w:r>
+              <w:rPr>
+                <w:noProof/>
+                <w:webHidden/>
+              </w:rPr>
+              <w:t>3</w:t>
+            </w:r>
+            <w:r>
+              <w:rPr>
+                <w:noProof/>
+                <w:webHidden/>
+              </w:rPr>
+              <w:fldChar w:fldCharType="end"/>
+            </w:r>
+          </w:hyperlink>
+        </w:p>
+        <w:p>
+          <w:pPr>
+            <w:pStyle w:val="TOC2"/>
+            <w:tabs>
+              <w:tab w:val="right" w:leader="dot" w:pos="9016"/>
+            </w:tabs>
+            <w:rPr>
+              <w:rFonts w:eastAsiaTheme="minorEastAsia"/>
+              <w:noProof/>
+              <w:lang w:eastAsia="en-AU"/>
+            </w:rPr>
+          </w:pPr>
+          <w:hyperlink w:anchor="_Toc133929862" w:history="1">
+            <w:r>
+              <w:rPr>
+                <w:rStyle w:val="Hyperlink"/>
+                <w:noProof/>
+              </w:rPr>
+              <w:t>Operations</w:t>
+            </w:r>
+            <w:r>
+              <w:rPr>
+                <w:noProof/>
+                <w:webHidden/>
+              </w:rPr>
+              <w:tab/>
+            </w:r>
+            <w:r>
+              <w:rPr>
+                <w:noProof/>
+                <w:webHidden/>
+              </w:rPr>
+              <w:fldChar w:fldCharType="begin"/>
+            </w:r>
+            <w:r>
+              <w:rPr>
+                <w:noProof/>
+                <w:webHidden/>
+              </w:rPr>
+              <w:instrText xml:space="preserve"> PAGEREF _Toc133929862 \h </w:instrText>
+            </w:r>
+            <w:r>
+              <w:rPr>
+                <w:noProof/>
+                <w:webHidden/>
+              </w:rPr>
+            </w:r>
+            <w:r>
+              <w:rPr>
+                <w:noProof/>
+                <w:webHidden/>
+              </w:rPr>
+              <w:fldChar w:fldCharType="separate"/>
+            </w:r>
+            <w:r>
+              <w:rPr>
+                <w:noProof/>
+                <w:webHidden/>
+              </w:rPr>
+              <w:t>3</w:t>
+            </w:r>
+            <w:r>
+              <w:rPr>
+                <w:noProof/>
+                <w:webHidden/>
+              </w:rPr>
+              <w:fldChar w:fldCharType="end"/>
+            </w:r>
+          </w:hyperlink>
+        </w:p>
+        <w:p>
+          <w:pPr>
+            <w:pStyle w:val="TOC2"/>
+            <w:tabs>
+              <w:tab w:val="right" w:leader="dot" w:pos="9016"/>
+            </w:tabs>
+            <w:rPr>
+              <w:rFonts w:eastAsiaTheme="minorEastAsia"/>
+              <w:noProof/>
+              <w:lang w:eastAsia="en-AU"/>
+            </w:rPr>
+          </w:pPr>
+          <w:hyperlink w:anchor="_Toc133929863" w:history="1">
+            <w:r>
+              <w:rPr>
+                <w:rStyle w:val="Hyperlink"/>
+                <w:noProof/>
+              </w:rPr>
+              <w:t>Algorithms</w:t>
+            </w:r>
+            <w:r>
+              <w:rPr>
+                <w:noProof/>
+                <w:webHidden/>
+              </w:rPr>
+              <w:tab/>
+            </w:r>
+            <w:r>
+              <w:rPr>
+                <w:noProof/>
+                <w:webHidden/>
+              </w:rPr>
+              <w:fldChar w:fldCharType="begin"/>
+            </w:r>
+            <w:r>
+              <w:rPr>
+                <w:noProof/>
+                <w:webHidden/>
+              </w:rPr>
+              <w:instrText xml:space="preserve"> PAGEREF _Toc133929863 \h </w:instrText>
             </w:r>
             <w:r>
               <w:rPr>
@@ -721,13 +1003,13 @@
               <w:lang w:eastAsia="en-AU"/>
             </w:rPr>
           </w:pPr>
-          <w:hyperlink w:anchor="_Toc133832681" w:history="1">
+          <w:hyperlink w:anchor="_Toc133929864" w:history="1">
             <w:r>
               <w:rPr>
                 <w:rStyle w:val="Hyperlink"/>
                 <w:noProof/>
               </w:rPr>
-              <w:t>If applicable, describe and reference any 3rd party libraries that your system relies on, otherwise Identify you are not using any.</w:t>
+              <w:t>Integration</w:t>
             </w:r>
             <w:r>
               <w:rPr>
@@ -748,7 +1030,7 @@
                 <w:noProof/>
                 <w:webHidden/>
               </w:rPr>
-              <w:instrText xml:space="preserve"> PAGEREF _Toc133832681 \h </w:instrText>
+              <w:instrText xml:space="preserve"> PAGEREF _Toc133929864 \h </w:instrText>
             </w:r>
             <w:r>
               <w:rPr>
@@ -768,7 +1050,7 @@
                 <w:noProof/>
                 <w:webHidden/>
               </w:rPr>
-              <w:t>4</w:t>
+              <w:t>3</w:t>
             </w:r>
             <w:r>
               <w:rPr>
@@ -791,13 +1073,13 @@
               <w:lang w:eastAsia="en-AU"/>
             </w:rPr>
           </w:pPr>
-          <w:hyperlink w:anchor="_Toc133832682" w:history="1">
+          <w:hyperlink w:anchor="_Toc133929865" w:history="1">
             <w:r>
               <w:rPr>
                 <w:rStyle w:val="Hyperlink"/>
                 <w:noProof/>
               </w:rPr>
-              <w:t>Identify and Outline the mathematical operations involve, allowing your system to function as intended.</w:t>
+              <w:t>Modular Design</w:t>
             </w:r>
             <w:r>
               <w:rPr>
@@ -818,7 +1100,7 @@
                 <w:noProof/>
                 <w:webHidden/>
               </w:rPr>
-              <w:instrText xml:space="preserve"> PAGEREF _Toc133832682 \h </w:instrText>
+              <w:instrText xml:space="preserve"> PAGEREF _Toc133929865 \h </w:instrText>
             </w:r>
             <w:r>
               <w:rPr>
@@ -838,7 +1120,7 @@
                 <w:noProof/>
                 <w:webHidden/>
               </w:rPr>
-              <w:t>5</w:t>
+              <w:t>3</w:t>
             </w:r>
             <w:r>
               <w:rPr>
@@ -861,13 +1143,13 @@
               <w:lang w:eastAsia="en-AU"/>
             </w:rPr>
           </w:pPr>
-          <w:hyperlink w:anchor="_Toc133832683" w:history="1">
+          <w:hyperlink w:anchor="_Toc133929866" w:history="1">
             <w:r>
               <w:rPr>
                 <w:rStyle w:val="Hyperlink"/>
                 <w:noProof/>
               </w:rPr>
-              <w:t>Explain what advance algorithm/s you will be implementing (diagram/s could be used to help support your explanation).</w:t>
+              <w:t>References</w:t>
             </w:r>
             <w:r>
               <w:rPr>
@@ -888,7 +1170,7 @@
                 <w:noProof/>
                 <w:webHidden/>
               </w:rPr>
-              <w:instrText xml:space="preserve"> PAGEREF _Toc133832683 \h </w:instrText>
+              <w:instrText xml:space="preserve"> PAGEREF _Toc133929866 \h </w:instrText>
             </w:r>
             <w:r>
               <w:rPr>
@@ -908,217 +1190,7 @@
                 <w:noProof/>
                 <w:webHidden/>
               </w:rPr>
-              <w:t>6</w:t>
-            </w:r>
-            <w:r>
-              <w:rPr>
-                <w:noProof/>
-                <w:webHidden/>
-              </w:rPr>
-              <w:fldChar w:fldCharType="end"/>
-            </w:r>
-          </w:hyperlink>
-        </w:p>
-        <w:p>
-          <w:pPr>
-            <w:pStyle w:val="TOC1"/>
-            <w:tabs>
-              <w:tab w:val="right" w:leader="dot" w:pos="9016"/>
-            </w:tabs>
-            <w:rPr>
-              <w:rFonts w:eastAsiaTheme="minorEastAsia"/>
-              <w:noProof/>
-              <w:lang w:eastAsia="en-AU"/>
-            </w:rPr>
-          </w:pPr>
-          <w:hyperlink w:anchor="_Toc133832684" w:history="1">
-            <w:r>
-              <w:rPr>
-                <w:rStyle w:val="Hyperlink"/>
-                <w:noProof/>
-              </w:rPr>
-              <w:t>Illustrate how your system should be integrated into an application.</w:t>
-            </w:r>
-            <w:r>
-              <w:rPr>
-                <w:noProof/>
-                <w:webHidden/>
-              </w:rPr>
-              <w:tab/>
-            </w:r>
-            <w:r>
-              <w:rPr>
-                <w:noProof/>
-                <w:webHidden/>
-              </w:rPr>
-              <w:fldChar w:fldCharType="begin"/>
-            </w:r>
-            <w:r>
-              <w:rPr>
-                <w:noProof/>
-                <w:webHidden/>
-              </w:rPr>
-              <w:instrText xml:space="preserve"> PAGEREF _Toc133832684 \h </w:instrText>
-            </w:r>
-            <w:r>
-              <w:rPr>
-                <w:noProof/>
-                <w:webHidden/>
-              </w:rPr>
-            </w:r>
-            <w:r>
-              <w:rPr>
-                <w:noProof/>
-                <w:webHidden/>
-              </w:rPr>
-              <w:fldChar w:fldCharType="separate"/>
-            </w:r>
-            <w:r>
-              <w:rPr>
-                <w:noProof/>
-                <w:webHidden/>
-              </w:rPr>
-              <w:t>7</w:t>
-            </w:r>
-            <w:r>
-              <w:rPr>
-                <w:noProof/>
-                <w:webHidden/>
-              </w:rPr>
-              <w:fldChar w:fldCharType="end"/>
-            </w:r>
-          </w:hyperlink>
-        </w:p>
-        <w:p>
-          <w:pPr>
-            <w:pStyle w:val="TOC1"/>
-            <w:tabs>
-              <w:tab w:val="right" w:leader="dot" w:pos="9016"/>
-            </w:tabs>
-            <w:rPr>
-              <w:rFonts w:eastAsiaTheme="minorEastAsia"/>
-              <w:noProof/>
-              <w:lang w:eastAsia="en-AU"/>
-            </w:rPr>
-          </w:pPr>
-          <w:hyperlink w:anchor="_Toc133832685" w:history="1">
-            <w:r>
-              <w:rPr>
-                <w:rStyle w:val="Hyperlink"/>
-                <w:noProof/>
-              </w:rPr>
-              <w:t>Prove how you will design your complex system to be modular. (diagram/s could be used to help support your explanation).</w:t>
-            </w:r>
-            <w:r>
-              <w:rPr>
-                <w:noProof/>
-                <w:webHidden/>
-              </w:rPr>
-              <w:tab/>
-            </w:r>
-            <w:r>
-              <w:rPr>
-                <w:noProof/>
-                <w:webHidden/>
-              </w:rPr>
-              <w:fldChar w:fldCharType="begin"/>
-            </w:r>
-            <w:r>
-              <w:rPr>
-                <w:noProof/>
-                <w:webHidden/>
-              </w:rPr>
-              <w:instrText xml:space="preserve"> PAGEREF _Toc133832685 \h </w:instrText>
-            </w:r>
-            <w:r>
-              <w:rPr>
-                <w:noProof/>
-                <w:webHidden/>
-              </w:rPr>
-            </w:r>
-            <w:r>
-              <w:rPr>
-                <w:noProof/>
-                <w:webHidden/>
-              </w:rPr>
-              <w:fldChar w:fldCharType="separate"/>
-            </w:r>
-            <w:r>
-              <w:rPr>
-                <w:noProof/>
-                <w:webHidden/>
-              </w:rPr>
-              <w:t>8</w:t>
-            </w:r>
-            <w:r>
-              <w:rPr>
-                <w:noProof/>
-                <w:webHidden/>
-              </w:rPr>
-              <w:fldChar w:fldCharType="end"/>
-            </w:r>
-          </w:hyperlink>
-        </w:p>
-        <w:p>
-          <w:pPr>
-            <w:pStyle w:val="TOC1"/>
-            <w:tabs>
-              <w:tab w:val="right" w:leader="dot" w:pos="9016"/>
-            </w:tabs>
-            <w:rPr>
-              <w:rFonts w:eastAsiaTheme="minorEastAsia"/>
-              <w:noProof/>
-              <w:lang w:eastAsia="en-AU"/>
-            </w:rPr>
-          </w:pPr>
-          <w:hyperlink w:anchor="_Toc133832686" w:history="1">
-            <w:r>
-              <w:rPr>
-                <w:rStyle w:val="Hyperlink"/>
-                <w:noProof/>
-              </w:rPr>
-              <w:t>Provide a reference list of the sites used following the Harvard Referencing method.</w:t>
-            </w:r>
-            <w:r>
-              <w:rPr>
-                <w:noProof/>
-                <w:webHidden/>
-              </w:rPr>
-              <w:tab/>
-            </w:r>
-            <w:r>
-              <w:rPr>
-                <w:noProof/>
-                <w:webHidden/>
-              </w:rPr>
-              <w:fldChar w:fldCharType="begin"/>
-            </w:r>
-            <w:r>
-              <w:rPr>
-                <w:noProof/>
-                <w:webHidden/>
-              </w:rPr>
-              <w:instrText xml:space="preserve"> PAGEREF _Toc133832686 \h </w:instrText>
-            </w:r>
-            <w:r>
-              <w:rPr>
-                <w:noProof/>
-                <w:webHidden/>
-              </w:rPr>
-            </w:r>
-            <w:r>
-              <w:rPr>
-                <w:noProof/>
-                <w:webHidden/>
-              </w:rPr>
-              <w:fldChar w:fldCharType="separate"/>
-            </w:r>
-            <w:r>
-              <w:rPr>
-                <w:noProof/>
-                <w:webHidden/>
-              </w:rPr>
-              <w:t>9</w:t>
+              <w:t>4</w:t>
             </w:r>
             <w:r>
               <w:rPr>
@@ -1150,10 +1222,10 @@
       <w:pPr>
         <w:pStyle w:val="Heading1"/>
       </w:pPr>
-      <w:bookmarkStart w:id="0" w:name="_Toc133832679"/>
+      <w:bookmarkStart w:id="0" w:name="_Toc133929858"/>
       <w:r>
         <w:lastRenderedPageBreak/>
-        <w:t>Identify what your system is by name and description.</w:t>
+        <w:t>Overview</w:t>
       </w:r>
       <w:bookmarkEnd w:id="0"/>
     </w:p>
@@ -1167,43 +1239,330 @@
     </w:p>
     <w:p>
       <w:r>
-        <w:t xml:space="preserve">The system that I will create will record the position, rotation, animation states, and other relevant information of the player-controlled character and any other moving object. That information can then </w:t>
+        <w:t>The system that I will create will record the position, rotation, animation states, and other relevant information of the player-controlled character and any other moving object. That information can then at a later date be used to replay the player’s movement</w:t>
+      </w:r>
+      <w:r>
+        <w:t xml:space="preserve"> and other objects</w:t>
+      </w:r>
+      <w:r>
+        <w:t xml:space="preserve">, </w:t>
+      </w:r>
+      <w:r>
+        <w:t xml:space="preserve">displaying a ghost of </w:t>
+      </w:r>
+      <w:r>
+        <w:t>them</w:t>
+      </w:r>
+      <w:r>
+        <w:t xml:space="preserve"> that follows the </w:t>
+      </w:r>
+      <w:r>
+        <w:t>exact same path as they took when they were recorded</w:t>
+      </w:r>
+      <w:r>
+        <w:t>.</w:t>
+      </w:r>
+    </w:p>
+    <w:p>
+      <w:pPr>
+        <w:pStyle w:val="Heading2"/>
+      </w:pPr>
+      <w:bookmarkStart w:id="1" w:name="_Toc133929859"/>
+      <w:r>
+        <w:t>The Objective</w:t>
+      </w:r>
+      <w:bookmarkEnd w:id="1"/>
+    </w:p>
+    <w:p>
+      <w:r>
+        <w:t>I am designing it to allow development teams access to an easy to use and accessible tool that they can use to add an extra feature to their game.</w:t>
+      </w:r>
+      <w:r>
+        <w:t xml:space="preserve"> </w:t>
+      </w:r>
+      <w:r>
+        <w:t>Deterministic replay systems are a great way to enhance a game and to also add a new competitive aspect to single player games.</w:t>
+      </w:r>
+      <w:r>
+        <w:t xml:space="preserve"> It can be used in multiple different applications for lots of different games. Some examples are:</w:t>
+      </w:r>
+    </w:p>
+    <w:p>
+      <w:r>
+        <w:t xml:space="preserve">In a </w:t>
+      </w:r>
+      <w:r>
+        <w:t xml:space="preserve">single player </w:t>
+      </w:r>
+      <w:r>
+        <w:t>racing game</w:t>
+      </w:r>
+      <w:r>
+        <w:t>, each of the player’s attempt at the course could be recorded</w:t>
+      </w:r>
+      <w:r>
+        <w:t xml:space="preserve"> and t</w:t>
+      </w:r>
+      <w:r>
+        <w:t>hen</w:t>
+      </w:r>
+      <w:r>
+        <w:t xml:space="preserve"> the fastest time recorded could then be played when the player starts next. This allows the player to compete against an opponent pushing themselves to get better. Or the player could view the replay and see where they did well and where they did well, allowing them to perfect their gameplay.</w:t>
+      </w:r>
+      <w:r>
+        <w:t xml:space="preserve"> </w:t>
+      </w:r>
+    </w:p>
+    <w:p>
+      <w:r>
+        <w:t>Another application is in a platformer game where all attempts are recorded and then when the player beats the level</w:t>
+      </w:r>
+      <w:r>
+        <w:t xml:space="preserve"> all the attempts are then played together showing the player each time they died. This can be seen in </w:t>
+      </w:r>
+      <w:r>
+        <w:t xml:space="preserve">the game </w:t>
+      </w:r>
+      <w:r>
+        <w:t>Super Meat Boy</w:t>
+      </w:r>
+      <w:r>
+        <w:t xml:space="preserve"> made by Team Meat where at the</w:t>
+      </w:r>
+      <w:r>
+        <w:t xml:space="preserve"> end of </w:t>
+      </w:r>
+      <w:r>
+        <w:t xml:space="preserve">a </w:t>
+      </w:r>
+      <w:r>
+        <w:t>level</w:t>
+      </w:r>
+      <w:r>
+        <w:t xml:space="preserve"> a </w:t>
+      </w:r>
+      <w:r>
+        <w:t>replay</w:t>
+      </w:r>
+      <w:r>
+        <w:t xml:space="preserve"> of all attempts </w:t>
       </w:r>
       <w:proofErr w:type="gramStart"/>
       <w:r>
-        <w:t>at a later date</w:t>
+        <w:t>are</w:t>
       </w:r>
       <w:proofErr w:type="gramEnd"/>
       <w:r>
-        <w:t xml:space="preserve"> be used to replay the player’s movement, </w:t>
-      </w:r>
-      <w:r>
-        <w:t>displaying a ghost of the player that follows the player’s previous inputs.</w:t>
-      </w:r>
-      <w:r>
-        <w:t xml:space="preserve"> </w:t>
-      </w:r>
-    </w:p>
-    <w:p/>
+        <w:t xml:space="preserve"> played simultaneously</w:t>
+      </w:r>
+      <w:r>
+        <w:t>.</w:t>
+      </w:r>
+    </w:p>
+    <w:p>
+      <w:r>
+        <w:drawing>
+          <wp:inline distT="0" distB="0" distL="0" distR="0" wp14:anchorId="01913480" wp14:editId="11CF0848">
+            <wp:extent cx="5731510" cy="3235960"/>
+            <wp:effectExtent l="0" t="0" r="2540" b="2540"/>
+            <wp:docPr id="1" name="Picture 1"/>
+            <wp:cNvGraphicFramePr>
+              <a:graphicFrameLocks xmlns:a="http://schemas.openxmlformats.org/drawingml/2006/main" noChangeAspect="1"/>
+            </wp:cNvGraphicFramePr>
+            <a:graphic xmlns:a="http://schemas.openxmlformats.org/drawingml/2006/main">
+              <a:graphicData uri="http://schemas.openxmlformats.org/drawingml/2006/picture">
+                <pic:pic xmlns:pic="http://schemas.openxmlformats.org/drawingml/2006/picture">
+                  <pic:nvPicPr>
+                    <pic:cNvPr id="1" name=""/>
+                    <pic:cNvPicPr/>
+                  </pic:nvPicPr>
+                  <pic:blipFill>
+                    <a:blip r:embed="rId9"/>
+                    <a:stretch>
+                      <a:fillRect/>
+                    </a:stretch>
+                  </pic:blipFill>
+                  <pic:spPr>
+                    <a:xfrm>
+                      <a:off x="0" y="0"/>
+                      <a:ext cx="5731510" cy="3235960"/>
+                    </a:xfrm>
+                    <a:prstGeom prst="rect">
+                      <a:avLst/>
+                    </a:prstGeom>
+                  </pic:spPr>
+                </pic:pic>
+              </a:graphicData>
+            </a:graphic>
+          </wp:inline>
+        </w:drawing>
+      </w:r>
+    </w:p>
+    <w:p>
+      <w:pPr>
+        <w:pStyle w:val="Heading2"/>
+      </w:pPr>
+      <w:bookmarkStart w:id="2" w:name="_Toc133929860"/>
+      <w:r>
+        <w:t>Third Party Libraries</w:t>
+      </w:r>
+      <w:bookmarkEnd w:id="2"/>
+    </w:p>
+    <w:p>
+      <w:r>
+        <w:t xml:space="preserve">The system will be created as a Unity package and will use Unity’s libraries. </w:t>
+      </w:r>
+      <w:r>
+        <w:t>I will</w:t>
+      </w:r>
+      <w:r>
+        <w:t xml:space="preserve"> be using </w:t>
+      </w:r>
+      <w:proofErr w:type="spellStart"/>
+      <w:r>
+        <w:t>MemoryStream</w:t>
+      </w:r>
+      <w:proofErr w:type="spellEnd"/>
+      <w:r>
+        <w:t xml:space="preserve"> and the read and write functions from System.IO</w:t>
+      </w:r>
+      <w:r>
+        <w:t xml:space="preserve"> to store the game data used in the replays.</w:t>
+      </w:r>
+      <w:r>
+        <w:br w:type="page"/>
+      </w:r>
+    </w:p>
     <w:p>
       <w:pPr>
         <w:pStyle w:val="Heading1"/>
       </w:pPr>
-      <w:bookmarkStart w:id="1" w:name="_Toc133832680"/>
-      <w:r>
-        <w:t>Outline the objective and use of your system.</w:t>
-      </w:r>
-      <w:bookmarkEnd w:id="1"/>
-    </w:p>
-    <w:p>
-      <w:r>
-        <w:t xml:space="preserve">The objective of the system is to </w:t>
-      </w:r>
-    </w:p>
-    <w:p>
-      <w:r>
-        <w:t>This can be used in multiple applications. In a racing game you could record your fastest time and then play against it, giving yourself some competition and as a tool to see how you could get better. Another application is in a platformer game where all attempts are recorded and then when the player beats the level, they then can view a replay of all their previous attempts dying.</w:t>
-      </w:r>
+      <w:bookmarkStart w:id="3" w:name="_Toc133929861"/>
+      <w:r>
+        <w:lastRenderedPageBreak/>
+        <w:t>Mathematical Operations and Advance Algorithms</w:t>
+      </w:r>
+      <w:bookmarkEnd w:id="3"/>
+    </w:p>
+    <w:p>
+      <w:pPr>
+        <w:pStyle w:val="Heading2"/>
+      </w:pPr>
+      <w:bookmarkStart w:id="4" w:name="_Toc133929862"/>
+      <w:r>
+        <w:t>Operations</w:t>
+      </w:r>
+      <w:bookmarkEnd w:id="4"/>
+    </w:p>
+    <w:p>
+      <w:r>
+        <w:t>The system is very light in mathematical operations</w:t>
+      </w:r>
+      <w:r>
+        <w:t>. T</w:t>
+      </w:r>
+      <w:r>
+        <w:t>he only mathematical operation</w:t>
+      </w:r>
+      <w:r>
+        <w:t>s</w:t>
+      </w:r>
+      <w:r>
+        <w:t xml:space="preserve"> that occur</w:t>
+      </w:r>
+      <w:r>
+        <w:t xml:space="preserve"> is when the scripts that are recording get the difference between the current frame and the previous frame as save it to the queue and when the scripts that are reading from the queue get the saved change and add it to the ghost object.</w:t>
+      </w:r>
+    </w:p>
+    <w:p>
+      <w:r>
+        <w:t>When the system is recording</w:t>
+      </w:r>
+      <w:r>
+        <w:t>,</w:t>
+      </w:r>
+      <w:r>
+        <w:t xml:space="preserve"> the scripts that handle</w:t>
+      </w:r>
+      <w:r>
+        <w:t>s</w:t>
+      </w:r>
+      <w:r>
+        <w:t xml:space="preserve"> the collection of the object’s data holds onto the previous frame’s data and checks it against the current frame’s data. The script gets the difference between the two frame then stores that into the queue.</w:t>
+      </w:r>
+    </w:p>
+    <w:p>
+      <w:r>
+        <w:t>Once the system has finished recording and is now playing, the scripts that controls the ghost objects will pull from the queue in order and will get the difference that is stored in the queue and then apply it the ghost object.</w:t>
+      </w:r>
+    </w:p>
+    <w:p>
+      <w:pPr>
+        <w:pStyle w:val="Heading2"/>
+      </w:pPr>
+      <w:bookmarkStart w:id="5" w:name="_Toc133929863"/>
+      <w:r>
+        <w:t>Algorithms</w:t>
+      </w:r>
+      <w:bookmarkEnd w:id="5"/>
+    </w:p>
+    <w:p>
+      <w:pPr>
+        <w:rPr>
+          <w:color w:val="FF0000"/>
+        </w:rPr>
+      </w:pPr>
+      <w:r>
+        <w:rPr>
+          <w:color w:val="FF0000"/>
+        </w:rPr>
+        <w:t>Explain what advance algorithm/s you will be implementing (diagram/s could be used to help support your explanation).</w:t>
+      </w:r>
+    </w:p>
+    <w:p>
+      <w:pPr>
+        <w:rPr>
+          <w:color w:val="FF0000"/>
+        </w:rPr>
+      </w:pPr>
+      <w:r>
+        <w:rPr>
+          <w:color w:val="FF0000"/>
+        </w:rPr>
+        <w:t>Talk about</w:t>
+      </w:r>
+      <w:r>
+        <w:rPr>
+          <w:color w:val="FF0000"/>
+        </w:rPr>
+        <w:t>,</w:t>
+      </w:r>
+      <w:r>
+        <w:rPr>
+          <w:color w:val="FF0000"/>
+        </w:rPr>
+        <w:t xml:space="preserve"> how the data is saved and how it is read</w:t>
+      </w:r>
+      <w:r>
+        <w:rPr>
+          <w:color w:val="FF0000"/>
+        </w:rPr>
+        <w:t>, w</w:t>
+      </w:r>
+      <w:r>
+        <w:rPr>
+          <w:color w:val="FF0000"/>
+        </w:rPr>
+        <w:t xml:space="preserve">hat is used to record the data a </w:t>
+      </w:r>
+      <w:proofErr w:type="spellStart"/>
+      <w:r>
+        <w:rPr>
+          <w:color w:val="FF0000"/>
+        </w:rPr>
+        <w:t>MemoryStream</w:t>
+      </w:r>
+      <w:proofErr w:type="spellEnd"/>
     </w:p>
     <w:p/>
     <w:p/>
@@ -1212,94 +1571,23 @@
       <w:pPr>
         <w:pStyle w:val="Heading1"/>
       </w:pPr>
-      <w:bookmarkStart w:id="2" w:name="_Toc133832681"/>
-      <w:r>
-        <w:t>If applicable, describe and reference any 3rd party libraries that your system relies on, otherwise Identify you are not using any.</w:t>
-      </w:r>
-      <w:bookmarkEnd w:id="2"/>
-    </w:p>
-    <w:p>
-      <w:r>
-        <w:t>I will not be using any 3</w:t>
-      </w:r>
-      <w:r>
-        <w:rPr>
-          <w:vertAlign w:val="superscript"/>
-        </w:rPr>
-        <w:t>rd</w:t>
-      </w:r>
-      <w:r>
-        <w:t xml:space="preserve"> party libraries for this system. </w:t>
-      </w:r>
-    </w:p>
-    <w:p>
-      <w:r>
-        <w:t>No 3</w:t>
-      </w:r>
-      <w:r>
-        <w:rPr>
-          <w:vertAlign w:val="superscript"/>
-        </w:rPr>
-        <w:t>rd</w:t>
-      </w:r>
-      <w:r>
-        <w:t xml:space="preserve"> party libraries will be used.</w:t>
-      </w:r>
+      <w:bookmarkStart w:id="6" w:name="_Toc133929864"/>
+      <w:r>
+        <w:t>Integration</w:t>
+      </w:r>
+      <w:bookmarkEnd w:id="6"/>
     </w:p>
     <w:p>
       <w:pPr>
-        <w:pStyle w:val="ListParagraph"/>
-        <w:numPr>
-          <w:ilvl w:val="0"/>
-          <w:numId w:val="1"/>
-        </w:numPr>
+        <w:rPr>
+          <w:color w:val="FF0000"/>
+        </w:rPr>
       </w:pPr>
       <w:r>
-        <w:t>System.IO</w:t>
-      </w:r>
-    </w:p>
-    <w:p>
-      <w:pPr>
-        <w:pStyle w:val="ListParagraph"/>
-        <w:numPr>
-          <w:ilvl w:val="0"/>
-          <w:numId w:val="1"/>
-        </w:numPr>
-      </w:pPr>
-    </w:p>
-    <w:p/>
-    <w:p/>
-    <w:p>
-      <w:pPr>
-        <w:pStyle w:val="Heading1"/>
-      </w:pPr>
-      <w:bookmarkStart w:id="3" w:name="_Toc133832682"/>
-      <w:r>
-        <w:t>Identify and Outline the mathematical operations involve, allowing your system to function as intended</w:t>
-      </w:r>
-      <w:r>
-        <w:t>.</w:t>
-      </w:r>
-      <w:bookmarkEnd w:id="3"/>
-    </w:p>
-    <w:p>
-      <w:r>
-        <w:t>The system is very light in mathematical operations</w:t>
-      </w:r>
-      <w:r>
-        <w:t>. T</w:t>
-      </w:r>
-      <w:r>
-        <w:t>he only mathematical operation that occurs is when the change</w:t>
-      </w:r>
-      <w:r>
-        <w:t xml:space="preserve"> between the new frame and the old frame is added to the current value for </w:t>
-      </w:r>
-      <w:r>
-        <w:t xml:space="preserve">each variable </w:t>
-      </w:r>
-      <w:r>
-        <w:t xml:space="preserve">recorded. </w:t>
+        <w:rPr>
+          <w:color w:val="FF0000"/>
+        </w:rPr>
+        <w:t>Illustrate how your system should be integrated into an application.</w:t>
       </w:r>
     </w:p>
     <w:p/>
@@ -1310,94 +1598,565 @@
       <w:pPr>
         <w:pStyle w:val="Heading1"/>
       </w:pPr>
-      <w:bookmarkStart w:id="4" w:name="_Toc133832683"/>
+      <w:bookmarkStart w:id="7" w:name="_Toc133929865"/>
+      <w:r>
+        <w:t>Modular Design</w:t>
+      </w:r>
+      <w:bookmarkEnd w:id="7"/>
+    </w:p>
+    <w:p>
+      <w:pPr>
+        <w:rPr>
+          <w:color w:val="FF0000"/>
+        </w:rPr>
+      </w:pPr>
+      <w:r>
+        <w:rPr>
+          <w:color w:val="FF0000"/>
+        </w:rPr>
+        <w:t>Prove how you will design your complex system to be modular. (diagram/s could be used to help support your explanation).</w:t>
+      </w:r>
+    </w:p>
+    <w:p>
+      <w:r>
+        <w:t xml:space="preserve">The system I will create will be designed to be modular by having </w:t>
+      </w:r>
+      <w:proofErr w:type="spellStart"/>
+      <w:r>
+        <w:t>presets</w:t>
+      </w:r>
+      <w:proofErr w:type="spellEnd"/>
+      <w:r>
+        <w:t xml:space="preserve"> the user can use as well as making sure custom recording scripts are easy to create and use.</w:t>
+      </w:r>
+    </w:p>
+    <w:p>
+      <w:r>
+        <w:t xml:space="preserve">I will create </w:t>
+      </w:r>
+      <w:proofErr w:type="spellStart"/>
+      <w:r>
+        <w:t>preset</w:t>
+      </w:r>
+      <w:r>
+        <w:t>s</w:t>
+      </w:r>
+      <w:proofErr w:type="spellEnd"/>
+      <w:r>
+        <w:t xml:space="preserve"> that are needed in most games that have a ghost replay feature. </w:t>
+      </w:r>
+      <w:r>
+        <w:t xml:space="preserve">These </w:t>
+      </w:r>
+      <w:proofErr w:type="spellStart"/>
+      <w:r>
+        <w:t>presets</w:t>
+      </w:r>
+      <w:proofErr w:type="spellEnd"/>
+      <w:r>
+        <w:t xml:space="preserve"> will include the recording and reading scripts that are needed to create the ghosts. The </w:t>
+      </w:r>
+      <w:proofErr w:type="spellStart"/>
+      <w:r>
+        <w:t>presets</w:t>
+      </w:r>
+      <w:proofErr w:type="spellEnd"/>
+      <w:r>
+        <w:t xml:space="preserve"> will account for what type of information needs to be recorded. Such as position, rotation, scale, animation states, and other relevant data.</w:t>
+      </w:r>
+    </w:p>
+    <w:p>
       <w:r>
         <w:lastRenderedPageBreak/>
-        <w:t>Explain what advance algorithm/s you will be implementing (diagram/s could be used to help support your explanation).</w:t>
-      </w:r>
-      <w:bookmarkEnd w:id="4"/>
+        <w:t xml:space="preserve">To make sure users </w:t>
+      </w:r>
+      <w:r>
+        <w:t>can</w:t>
+      </w:r>
+      <w:r>
+        <w:t xml:space="preserve"> create their own recording and reading scripts, I will create well document and fully fleshed out derivative scripts that can be used.</w:t>
+      </w:r>
     </w:p>
     <w:p/>
     <w:p/>
-    <w:p/>
-    <w:p/>
+    <w:p>
+      <w:r>
+        <w:br w:type="page"/>
+      </w:r>
+    </w:p>
     <w:p>
       <w:pPr>
         <w:pStyle w:val="Heading1"/>
       </w:pPr>
-      <w:bookmarkStart w:id="5" w:name="_Toc133832684"/>
-      <w:r>
-        <w:t>Illustrate how your system should be integrated into an application.</w:t>
-      </w:r>
-      <w:bookmarkEnd w:id="5"/>
-    </w:p>
-    <w:p/>
-    <w:p/>
-    <w:p/>
-    <w:p/>
+      <w:bookmarkStart w:id="8" w:name="_Toc133929866"/>
+      <w:r>
+        <w:lastRenderedPageBreak/>
+        <w:t>R</w:t>
+      </w:r>
+      <w:r>
+        <w:t>eference</w:t>
+      </w:r>
+      <w:r>
+        <w:t>s</w:t>
+      </w:r>
+      <w:bookmarkEnd w:id="8"/>
+    </w:p>
     <w:p>
       <w:pPr>
-        <w:pStyle w:val="Heading1"/>
+        <w:pStyle w:val="NormalWeb"/>
+        <w:ind w:left="567" w:hanging="567"/>
+        <w:rPr>
+          <w:rFonts w:asciiTheme="minorHAnsi" w:hAnsiTheme="minorHAnsi" w:cstheme="minorHAnsi"/>
+        </w:rPr>
       </w:pPr>
-      <w:bookmarkStart w:id="6" w:name="_Toc133832685"/>
-      <w:r>
-        <w:t>Prove how you will design your complex system to be modular. (diagram/s could be used to help support your explanation).</w:t>
-      </w:r>
-      <w:bookmarkEnd w:id="6"/>
-    </w:p>
-    <w:p/>
-    <w:p/>
-    <w:p/>
-    <w:p/>
-    <w:p>
-      <w:pPr>
-        <w:pStyle w:val="Heading1"/>
-      </w:pPr>
-      <w:bookmarkStart w:id="7" w:name="_Toc133832686"/>
-      <w:r>
-        <w:t>Provide a reference list of the sites used following the Harvard Referencing method.</w:t>
-      </w:r>
-      <w:bookmarkEnd w:id="7"/>
-    </w:p>
-    <w:p/>
-    <w:p/>
-    <w:p/>
-    <w:p>
-      <w:hyperlink r:id="rId9" w:history="1">
+      <w:r>
+        <w:rPr>
+          <w:rFonts w:asciiTheme="minorHAnsi" w:hAnsiTheme="minorHAnsi" w:cstheme="minorHAnsi"/>
+          <w:i/>
+          <w:iCs/>
+        </w:rPr>
+        <w:t>C# - Queue</w:t>
+      </w:r>
+      <w:r>
+        <w:rPr>
+          <w:rFonts w:asciiTheme="minorHAnsi" w:hAnsiTheme="minorHAnsi" w:cstheme="minorHAnsi"/>
+        </w:rPr>
+        <w:t xml:space="preserve"> (no date) </w:t>
+      </w:r>
+      <w:r>
+        <w:rPr>
+          <w:rFonts w:asciiTheme="minorHAnsi" w:hAnsiTheme="minorHAnsi" w:cstheme="minorHAnsi"/>
+          <w:i/>
+          <w:iCs/>
+        </w:rPr>
+        <w:t>TutorialsTeacher</w:t>
+      </w:r>
+      <w:r>
+        <w:rPr>
+          <w:rFonts w:asciiTheme="minorHAnsi" w:hAnsiTheme="minorHAnsi" w:cstheme="minorHAnsi"/>
+          <w:i/>
+          <w:iCs/>
+        </w:rPr>
+        <w:t>.com</w:t>
+      </w:r>
+      <w:r>
+        <w:rPr>
+          <w:rFonts w:asciiTheme="minorHAnsi" w:hAnsiTheme="minorHAnsi" w:cstheme="minorHAnsi"/>
+        </w:rPr>
+        <w:t xml:space="preserve">. Tutorials Teacher. Available at: </w:t>
+      </w:r>
+      <w:hyperlink r:id="rId10" w:history="1">
         <w:r>
           <w:rPr>
             <w:rStyle w:val="Hyperlink"/>
+            <w:rFonts w:asciiTheme="minorHAnsi" w:hAnsiTheme="minorHAnsi" w:cstheme="minorHAnsi"/>
           </w:rPr>
           <w:t>https://www.tutorialsteacher.com/csharp/csharp-queue</w:t>
         </w:r>
       </w:hyperlink>
-    </w:p>
-    <w:p>
-      <w:hyperlink r:id="rId10" w:history="1">
+      <w:r>
+        <w:rPr>
+          <w:rFonts w:asciiTheme="minorHAnsi" w:hAnsiTheme="minorHAnsi" w:cstheme="minorHAnsi"/>
+        </w:rPr>
+        <w:t xml:space="preserve"> (Accessed: May 1, 2023).</w:t>
+      </w:r>
+    </w:p>
+    <w:p>
+      <w:pPr>
+        <w:pStyle w:val="NormalWeb"/>
+        <w:ind w:left="567" w:hanging="567"/>
+        <w:rPr>
+          <w:rFonts w:asciiTheme="minorHAnsi" w:hAnsiTheme="minorHAnsi" w:cstheme="minorHAnsi"/>
+        </w:rPr>
+      </w:pPr>
+      <w:r>
+        <w:rPr>
+          <w:rFonts w:asciiTheme="minorHAnsi" w:hAnsiTheme="minorHAnsi" w:cstheme="minorHAnsi"/>
+          <w:i/>
+          <w:iCs/>
+        </w:rPr>
+        <w:t>How to create a Replay System like in Super Meat Boy using Unity</w:t>
+      </w:r>
+      <w:r>
+        <w:rPr>
+          <w:rFonts w:asciiTheme="minorHAnsi" w:hAnsiTheme="minorHAnsi" w:cstheme="minorHAnsi"/>
+          <w:i/>
+          <w:iCs/>
+        </w:rPr>
+        <w:t xml:space="preserve"> </w:t>
+      </w:r>
+      <w:r>
+        <w:rPr>
+          <w:rFonts w:asciiTheme="minorHAnsi" w:hAnsiTheme="minorHAnsi" w:cstheme="minorHAnsi"/>
+        </w:rPr>
+        <w:t>(</w:t>
+      </w:r>
+      <w:r>
+        <w:rPr>
+          <w:rFonts w:asciiTheme="minorHAnsi" w:hAnsiTheme="minorHAnsi" w:cstheme="minorHAnsi"/>
+        </w:rPr>
+        <w:t>2022</w:t>
+      </w:r>
+      <w:r>
+        <w:rPr>
+          <w:rFonts w:asciiTheme="minorHAnsi" w:hAnsiTheme="minorHAnsi" w:cstheme="minorHAnsi"/>
+        </w:rPr>
+        <w:t xml:space="preserve">) </w:t>
+      </w:r>
+      <w:r>
+        <w:rPr>
+          <w:rFonts w:asciiTheme="minorHAnsi" w:hAnsiTheme="minorHAnsi" w:cstheme="minorHAnsi"/>
+        </w:rPr>
+        <w:t>YouTube video</w:t>
+      </w:r>
+      <w:r>
+        <w:rPr>
+          <w:rFonts w:asciiTheme="minorHAnsi" w:hAnsiTheme="minorHAnsi" w:cstheme="minorHAnsi"/>
+        </w:rPr>
+        <w:t xml:space="preserve">. </w:t>
+      </w:r>
+      <w:r>
+        <w:rPr>
+          <w:rFonts w:asciiTheme="minorHAnsi" w:hAnsiTheme="minorHAnsi" w:cstheme="minorHAnsi"/>
+        </w:rPr>
+        <w:t>added by Trever Mock [Online]</w:t>
+      </w:r>
+      <w:r>
+        <w:rPr>
+          <w:rFonts w:asciiTheme="minorHAnsi" w:hAnsiTheme="minorHAnsi" w:cstheme="minorHAnsi"/>
+        </w:rPr>
+        <w:t xml:space="preserve">. Available at: </w:t>
+      </w:r>
+      <w:hyperlink r:id="rId11" w:history="1">
         <w:r>
           <w:rPr>
             <w:rStyle w:val="Hyperlink"/>
+            <w:rFonts w:asciiTheme="minorHAnsi" w:hAnsiTheme="minorHAnsi" w:cstheme="minorHAnsi"/>
           </w:rPr>
           <w:t>https://www.youtube.com/watch?v=ilOQstDnX2I&amp;ab_channel=TreverMock</w:t>
         </w:r>
       </w:hyperlink>
-    </w:p>
-    <w:p>
-      <w:hyperlink r:id="rId11" w:history="1">
+      <w:r>
+        <w:rPr>
+          <w:rFonts w:asciiTheme="minorHAnsi" w:hAnsiTheme="minorHAnsi" w:cstheme="minorHAnsi"/>
+        </w:rPr>
+        <w:t xml:space="preserve"> [</w:t>
+      </w:r>
+      <w:r>
+        <w:rPr>
+          <w:rFonts w:asciiTheme="minorHAnsi" w:hAnsiTheme="minorHAnsi" w:cstheme="minorHAnsi"/>
+        </w:rPr>
+        <w:t>Accessed: May 1, 2023</w:t>
+      </w:r>
+      <w:r>
+        <w:rPr>
+          <w:rFonts w:asciiTheme="minorHAnsi" w:hAnsiTheme="minorHAnsi" w:cstheme="minorHAnsi"/>
+        </w:rPr>
+        <w:t>]</w:t>
+      </w:r>
+      <w:r>
+        <w:rPr>
+          <w:rFonts w:asciiTheme="minorHAnsi" w:hAnsiTheme="minorHAnsi" w:cstheme="minorHAnsi"/>
+        </w:rPr>
+        <w:t>.</w:t>
+      </w:r>
+    </w:p>
+    <w:p>
+      <w:pPr>
+        <w:pStyle w:val="NormalWeb"/>
+        <w:ind w:left="567" w:hanging="567"/>
+        <w:rPr>
+          <w:rFonts w:asciiTheme="minorHAnsi" w:hAnsiTheme="minorHAnsi" w:cstheme="minorHAnsi"/>
+        </w:rPr>
+      </w:pPr>
+      <w:r>
+        <w:rPr>
+          <w:rFonts w:asciiTheme="minorHAnsi" w:hAnsiTheme="minorHAnsi" w:cstheme="minorHAnsi"/>
+        </w:rPr>
+        <w:t xml:space="preserve">Engel, T. (no date) </w:t>
+      </w:r>
+      <w:r>
+        <w:rPr>
+          <w:rFonts w:asciiTheme="minorHAnsi" w:hAnsiTheme="minorHAnsi" w:cstheme="minorHAnsi"/>
+          <w:i/>
+          <w:iCs/>
+        </w:rPr>
+        <w:t>Creating a replay system in Unity</w:t>
+      </w:r>
+      <w:r>
+        <w:rPr>
+          <w:rFonts w:asciiTheme="minorHAnsi" w:hAnsiTheme="minorHAnsi" w:cstheme="minorHAnsi"/>
+        </w:rPr>
+        <w:t xml:space="preserve">, </w:t>
+      </w:r>
+      <w:r>
+        <w:rPr>
+          <w:rFonts w:asciiTheme="minorHAnsi" w:hAnsiTheme="minorHAnsi" w:cstheme="minorHAnsi"/>
+          <w:i/>
+          <w:iCs/>
+        </w:rPr>
+        <w:t>kodeco.com</w:t>
+      </w:r>
+      <w:r>
+        <w:rPr>
+          <w:rFonts w:asciiTheme="minorHAnsi" w:hAnsiTheme="minorHAnsi" w:cstheme="minorHAnsi"/>
+        </w:rPr>
+        <w:t xml:space="preserve">. Edited by A. </w:t>
+      </w:r>
+      <w:proofErr w:type="spellStart"/>
+      <w:r>
+        <w:rPr>
+          <w:rFonts w:asciiTheme="minorHAnsi" w:hAnsiTheme="minorHAnsi" w:cstheme="minorHAnsi"/>
+        </w:rPr>
+        <w:t>Rames</w:t>
+      </w:r>
+      <w:proofErr w:type="spellEnd"/>
+      <w:r>
+        <w:rPr>
+          <w:rFonts w:asciiTheme="minorHAnsi" w:hAnsiTheme="minorHAnsi" w:cstheme="minorHAnsi"/>
+        </w:rPr>
+        <w:t xml:space="preserve">, M. Moser, and B. MacKinnon. </w:t>
+      </w:r>
+      <w:proofErr w:type="spellStart"/>
+      <w:r>
+        <w:rPr>
+          <w:rFonts w:asciiTheme="minorHAnsi" w:hAnsiTheme="minorHAnsi" w:cstheme="minorHAnsi"/>
+        </w:rPr>
+        <w:t>Kodeco</w:t>
+      </w:r>
+      <w:proofErr w:type="spellEnd"/>
+      <w:r>
+        <w:rPr>
+          <w:rFonts w:asciiTheme="minorHAnsi" w:hAnsiTheme="minorHAnsi" w:cstheme="minorHAnsi"/>
+        </w:rPr>
+        <w:t xml:space="preserve">. Available at: </w:t>
+      </w:r>
+      <w:hyperlink r:id="rId12" w:history="1">
         <w:r>
           <w:rPr>
             <w:rStyle w:val="Hyperlink"/>
+            <w:rFonts w:asciiTheme="minorHAnsi" w:hAnsiTheme="minorHAnsi" w:cstheme="minorHAnsi"/>
           </w:rPr>
           <w:t>https://www.kodeco.com/7728186-creating-a-replay-system-in-unity</w:t>
         </w:r>
       </w:hyperlink>
-    </w:p>
-    <w:p/>
-    <w:p/>
+      <w:r>
+        <w:rPr>
+          <w:rFonts w:asciiTheme="minorHAnsi" w:hAnsiTheme="minorHAnsi" w:cstheme="minorHAnsi"/>
+        </w:rPr>
+        <w:t xml:space="preserve"> </w:t>
+      </w:r>
+      <w:r>
+        <w:rPr>
+          <w:rFonts w:asciiTheme="minorHAnsi" w:hAnsiTheme="minorHAnsi" w:cstheme="minorHAnsi"/>
+        </w:rPr>
+        <w:t>[</w:t>
+      </w:r>
+      <w:r>
+        <w:rPr>
+          <w:rFonts w:asciiTheme="minorHAnsi" w:hAnsiTheme="minorHAnsi" w:cstheme="minorHAnsi"/>
+        </w:rPr>
+        <w:t>Accessed: May 1, 2023</w:t>
+      </w:r>
+      <w:r>
+        <w:rPr>
+          <w:rFonts w:asciiTheme="minorHAnsi" w:hAnsiTheme="minorHAnsi" w:cstheme="minorHAnsi"/>
+        </w:rPr>
+        <w:t>]</w:t>
+      </w:r>
+      <w:r>
+        <w:rPr>
+          <w:rFonts w:asciiTheme="minorHAnsi" w:hAnsiTheme="minorHAnsi" w:cstheme="minorHAnsi"/>
+        </w:rPr>
+        <w:t xml:space="preserve">. </w:t>
+      </w:r>
+    </w:p>
+    <w:p>
+      <w:pPr>
+        <w:pStyle w:val="NormalWeb"/>
+        <w:ind w:left="567" w:hanging="567"/>
+        <w:rPr>
+          <w:rFonts w:asciiTheme="minorHAnsi" w:hAnsiTheme="minorHAnsi" w:cstheme="minorHAnsi"/>
+        </w:rPr>
+      </w:pPr>
+      <w:r>
+        <w:rPr>
+          <w:rFonts w:asciiTheme="minorHAnsi" w:hAnsiTheme="minorHAnsi" w:cstheme="minorHAnsi"/>
+          <w:i/>
+          <w:iCs/>
+        </w:rPr>
+        <w:t>System.IO Namespace</w:t>
+      </w:r>
+      <w:r>
+        <w:rPr>
+          <w:rFonts w:asciiTheme="minorHAnsi" w:hAnsiTheme="minorHAnsi" w:cstheme="minorHAnsi"/>
+        </w:rPr>
+        <w:t xml:space="preserve"> (no date) </w:t>
+      </w:r>
+      <w:r>
+        <w:rPr>
+          <w:rFonts w:asciiTheme="minorHAnsi" w:hAnsiTheme="minorHAnsi" w:cstheme="minorHAnsi"/>
+          <w:i/>
+          <w:iCs/>
+        </w:rPr>
+        <w:t>Microsoft Learn</w:t>
+      </w:r>
+      <w:r>
+        <w:rPr>
+          <w:rFonts w:asciiTheme="minorHAnsi" w:hAnsiTheme="minorHAnsi" w:cstheme="minorHAnsi"/>
+        </w:rPr>
+        <w:t xml:space="preserve">. Microsoft. Available at: </w:t>
+      </w:r>
+      <w:hyperlink r:id="rId13" w:history="1">
+        <w:r>
+          <w:rPr>
+            <w:rStyle w:val="Hyperlink"/>
+            <w:rFonts w:asciiTheme="minorHAnsi" w:hAnsiTheme="minorHAnsi" w:cstheme="minorHAnsi"/>
+          </w:rPr>
+          <w:t>https://learn.microsoft.com/en-us/dotnet/api/system.io?redirectedfrom=MSDN&amp;view=net-7.0</w:t>
+        </w:r>
+      </w:hyperlink>
+      <w:r>
+        <w:rPr>
+          <w:rFonts w:asciiTheme="minorHAnsi" w:hAnsiTheme="minorHAnsi" w:cstheme="minorHAnsi"/>
+        </w:rPr>
+        <w:t xml:space="preserve"> </w:t>
+      </w:r>
+      <w:r>
+        <w:rPr>
+          <w:rFonts w:asciiTheme="minorHAnsi" w:hAnsiTheme="minorHAnsi" w:cstheme="minorHAnsi"/>
+        </w:rPr>
+        <w:t>[</w:t>
+      </w:r>
+      <w:r>
+        <w:rPr>
+          <w:rFonts w:asciiTheme="minorHAnsi" w:hAnsiTheme="minorHAnsi" w:cstheme="minorHAnsi"/>
+        </w:rPr>
+        <w:t>Accessed: May 1, 2023</w:t>
+      </w:r>
+      <w:r>
+        <w:rPr>
+          <w:rFonts w:asciiTheme="minorHAnsi" w:hAnsiTheme="minorHAnsi" w:cstheme="minorHAnsi"/>
+        </w:rPr>
+        <w:t>]</w:t>
+      </w:r>
+      <w:r>
+        <w:rPr>
+          <w:rFonts w:asciiTheme="minorHAnsi" w:hAnsiTheme="minorHAnsi" w:cstheme="minorHAnsi"/>
+        </w:rPr>
+        <w:t>.</w:t>
+      </w:r>
+      <w:r>
+        <w:rPr>
+          <w:rFonts w:asciiTheme="minorHAnsi" w:eastAsiaTheme="minorHAnsi" w:hAnsiTheme="minorHAnsi" w:cstheme="minorBidi"/>
+          <w:sz w:val="22"/>
+          <w:szCs w:val="22"/>
+          <w:lang w:eastAsia="en-US"/>
+        </w:rPr>
+        <w:t xml:space="preserve"> </w:t>
+      </w:r>
+    </w:p>
+    <w:p>
+      <w:pPr>
+        <w:pStyle w:val="NormalWeb"/>
+        <w:ind w:left="567" w:hanging="567"/>
+        <w:rPr>
+          <w:rFonts w:asciiTheme="minorHAnsi" w:hAnsiTheme="minorHAnsi" w:cstheme="minorHAnsi"/>
+        </w:rPr>
+      </w:pPr>
+      <w:r>
+        <w:rPr>
+          <w:rFonts w:asciiTheme="minorHAnsi" w:hAnsiTheme="minorHAnsi" w:cstheme="minorHAnsi"/>
+        </w:rPr>
+        <w:t xml:space="preserve">Morgan, M. (2011) </w:t>
+      </w:r>
+      <w:r>
+        <w:rPr>
+          <w:rFonts w:asciiTheme="minorHAnsi" w:hAnsiTheme="minorHAnsi" w:cstheme="minorHAnsi"/>
+          <w:i/>
+          <w:iCs/>
+        </w:rPr>
+        <w:t>Super meat boy is your ticket to Classic 8-bit gaming</w:t>
+      </w:r>
+      <w:r>
+        <w:rPr>
+          <w:rFonts w:asciiTheme="minorHAnsi" w:hAnsiTheme="minorHAnsi" w:cstheme="minorHAnsi"/>
+        </w:rPr>
+        <w:t xml:space="preserve">, </w:t>
+      </w:r>
+      <w:r>
+        <w:rPr>
+          <w:rFonts w:asciiTheme="minorHAnsi" w:hAnsiTheme="minorHAnsi" w:cstheme="minorHAnsi"/>
+          <w:i/>
+          <w:iCs/>
+        </w:rPr>
+        <w:t>Wired</w:t>
+      </w:r>
+      <w:r>
+        <w:rPr>
+          <w:rFonts w:asciiTheme="minorHAnsi" w:hAnsiTheme="minorHAnsi" w:cstheme="minorHAnsi"/>
+        </w:rPr>
+        <w:t xml:space="preserve">. Conde Nast. Available at: </w:t>
+      </w:r>
+      <w:hyperlink r:id="rId14" w:history="1">
+        <w:r>
+          <w:rPr>
+            <w:rStyle w:val="Hyperlink"/>
+            <w:rFonts w:asciiTheme="minorHAnsi" w:hAnsiTheme="minorHAnsi" w:cstheme="minorHAnsi"/>
+          </w:rPr>
+          <w:t>https://www.wired.com/2011/01/super-meat-boy-is-your-ticket-to-classic-8-bit-gaming/</w:t>
+        </w:r>
+      </w:hyperlink>
+      <w:r>
+        <w:rPr>
+          <w:rFonts w:asciiTheme="minorHAnsi" w:hAnsiTheme="minorHAnsi" w:cstheme="minorHAnsi"/>
+        </w:rPr>
+        <w:t xml:space="preserve"> </w:t>
+      </w:r>
+      <w:r>
+        <w:rPr>
+          <w:rFonts w:asciiTheme="minorHAnsi" w:hAnsiTheme="minorHAnsi" w:cstheme="minorHAnsi"/>
+        </w:rPr>
+        <w:t>[</w:t>
+      </w:r>
+      <w:r>
+        <w:rPr>
+          <w:rFonts w:asciiTheme="minorHAnsi" w:hAnsiTheme="minorHAnsi" w:cstheme="minorHAnsi"/>
+        </w:rPr>
+        <w:t>Accessed: May 2, 2023</w:t>
+      </w:r>
+      <w:r>
+        <w:rPr>
+          <w:rFonts w:asciiTheme="minorHAnsi" w:hAnsiTheme="minorHAnsi" w:cstheme="minorHAnsi"/>
+        </w:rPr>
+        <w:t>]</w:t>
+      </w:r>
+      <w:r>
+        <w:rPr>
+          <w:rFonts w:asciiTheme="minorHAnsi" w:hAnsiTheme="minorHAnsi" w:cstheme="minorHAnsi"/>
+        </w:rPr>
+        <w:t xml:space="preserve">. </w:t>
+      </w:r>
+    </w:p>
+    <w:p>
+      <w:pPr>
+        <w:pStyle w:val="NormalWeb"/>
+        <w:ind w:left="567" w:hanging="567"/>
+        <w:rPr>
+          <w:rFonts w:asciiTheme="minorHAnsi" w:hAnsiTheme="minorHAnsi" w:cstheme="minorHAnsi"/>
+        </w:rPr>
+      </w:pPr>
+      <w:r>
+        <w:rPr>
+          <w:rFonts w:asciiTheme="minorHAnsi" w:hAnsiTheme="minorHAnsi" w:cstheme="minorHAnsi"/>
+        </w:rPr>
+        <w:t>McMillen, E., Refenes, T. and McEntee, J. (n.d.) “Super meat boy.” Asheville, North Carolina, United States: Team Meat.</w:t>
+      </w:r>
+    </w:p>
     <w:p/>
     <w:p/>
     <w:sectPr>
-      <w:footerReference w:type="default" r:id="rId12"/>
+      <w:footerReference w:type="default" r:id="rId15"/>
       <w:pgSz w:w="11906" w:h="16838"/>
       <w:pgMar w:top="1440" w:right="1440" w:bottom="1440" w:left="1440" w:header="708" w:footer="708" w:gutter="0"/>
       <w:pgNumType w:start="0"/>
@@ -2322,6 +3081,35 @@
       <w:contextualSpacing/>
     </w:pPr>
   </w:style>
+  <w:style w:type="paragraph" w:styleId="TOC2">
+    <w:name w:val="toc 2"/>
+    <w:basedOn w:val="Normal"/>
+    <w:next w:val="Normal"/>
+    <w:autoRedefine/>
+    <w:uiPriority w:val="39"/>
+    <w:unhideWhenUsed/>
+    <w:rsid w:val="00FA77F3"/>
+    <w:pPr>
+      <w:spacing w:after="100"/>
+      <w:ind w:left="220"/>
+    </w:pPr>
+  </w:style>
+  <w:style w:type="paragraph" w:styleId="NormalWeb">
+    <w:name w:val="Normal (Web)"/>
+    <w:basedOn w:val="Normal"/>
+    <w:uiPriority w:val="99"/>
+    <w:unhideWhenUsed/>
+    <w:rsid w:val="00F4755E"/>
+    <w:pPr>
+      <w:spacing w:before="100" w:beforeAutospacing="1" w:after="100" w:afterAutospacing="1" w:line="240" w:lineRule="auto"/>
+    </w:pPr>
+    <w:rPr>
+      <w:rFonts w:ascii="Times New Roman" w:eastAsia="Times New Roman" w:hAnsi="Times New Roman" w:cs="Times New Roman"/>
+      <w:sz w:val="24"/>
+      <w:szCs w:val="24"/>
+      <w:lang w:eastAsia="en-AU"/>
+    </w:rPr>
+  </w:style>
 </w:styles>
 </file>
 

--- a/ConnorMills_CGS_Brief.docx
+++ b/ConnorMills_CGS_Brief.docx
@@ -1,6 +1,6 @@
 
 <file path=word/document.xml><?xml version="1.0" encoding="utf-8"?>
-<w:document xmlns:wpc="http://schemas.microsoft.com/office/word/2010/wordprocessingCanvas" xmlns:cx="http://schemas.microsoft.com/office/drawing/2014/chartex" xmlns:cx1="http://schemas.microsoft.com/office/drawing/2015/9/8/chartex" xmlns:cx2="http://schemas.microsoft.com/office/drawing/2015/10/21/chartex" xmlns:cx3="http://schemas.microsoft.com/office/drawing/2016/5/9/chartex" xmlns:cx4="http://schemas.microsoft.com/office/drawing/2016/5/10/chartex" xmlns:cx5="http://schemas.microsoft.com/office/drawing/2016/5/11/chartex" xmlns:cx6="http://schemas.microsoft.com/office/drawing/2016/5/12/chartex" xmlns:cx7="http://schemas.microsoft.com/office/drawing/2016/5/13/chartex" xmlns:cx8="http://schemas.microsoft.com/office/drawing/2016/5/14/chartex" xmlns:mc="http://schemas.openxmlformats.org/markup-compatibility/2006" xmlns:aink="http://schemas.microsoft.com/office/drawing/2016/ink" xmlns:am3d="http://schemas.microsoft.com/office/drawing/2017/model3d" xmlns:o="urn:schemas-microsoft-com:office:office" xmlns:oel="http://schemas.microsoft.com/office/2019/extlst" xmlns:r="http://schemas.openxmlformats.org/officeDocument/2006/relationships" xmlns:m="http://schemas.openxmlformats.org/officeDocument/2006/math" xmlns:v="urn:schemas-microsoft-com:vml" xmlns:wp14="http://schemas.microsoft.com/office/word/2010/wordprocessingDrawing" xmlns:wp="http://schemas.openxmlformats.org/drawingml/2006/wordprocessingDrawing" xmlns:w10="urn:schemas-microsoft-com:office:word" xmlns:w="http://schemas.openxmlformats.org/wordprocessingml/2006/main" xmlns:w14="http://schemas.microsoft.com/office/word/2010/wordml" xmlns:w15="http://schemas.microsoft.com/office/word/2012/wordml" xmlns:w16cex="http://schemas.microsoft.com/office/word/2018/wordml/cex" xmlns:w16cid="http://schemas.microsoft.com/office/word/2016/wordml/cid" xmlns:w16="http://schemas.microsoft.com/office/word/2018/wordml" xmlns:w16sdtdh="http://schemas.microsoft.com/office/word/2020/wordml/sdtdatahash" xmlns:w16se="http://schemas.microsoft.com/office/word/2015/wordml/symex" xmlns:wpg="http://schemas.microsoft.com/office/word/2010/wordprocessingGroup" xmlns:wpi="http://schemas.microsoft.com/office/word/2010/wordprocessingInk" xmlns:wne="http://schemas.microsoft.com/office/word/2006/wordml" xmlns:wps="http://schemas.microsoft.com/office/word/2010/wordprocessingShape" mc:Ignorable="w14 w15 w16se w16cid w16 w16cex w16sdtdh wp14">
+<w:document xmlns:wpc="http://schemas.microsoft.com/office/word/2010/wordprocessingCanvas" xmlns:cx="http://schemas.microsoft.com/office/drawing/2014/chartex" xmlns:cx1="http://schemas.microsoft.com/office/drawing/2015/9/8/chartex" xmlns:cx2="http://schemas.microsoft.com/office/drawing/2015/10/21/chartex" xmlns:cx3="http://schemas.microsoft.com/office/drawing/2016/5/9/chartex" xmlns:cx4="http://schemas.microsoft.com/office/drawing/2016/5/10/chartex" xmlns:cx5="http://schemas.microsoft.com/office/drawing/2016/5/11/chartex" xmlns:cx6="http://schemas.microsoft.com/office/drawing/2016/5/12/chartex" xmlns:cx7="http://schemas.microsoft.com/office/drawing/2016/5/13/chartex" xmlns:cx8="http://schemas.microsoft.com/office/drawing/2016/5/14/chartex" xmlns:mc="http://schemas.openxmlformats.org/markup-compatibility/2006" xmlns:aink="http://schemas.microsoft.com/office/drawing/2016/ink" xmlns:am3d="http://schemas.microsoft.com/office/drawing/2017/model3d" xmlns:o="urn:schemas-microsoft-com:office:office" xmlns:oel="http://schemas.microsoft.com/office/2019/extlst" xmlns:r="http://schemas.openxmlformats.org/officeDocument/2006/relationships" xmlns:m="http://schemas.openxmlformats.org/officeDocument/2006/math" xmlns:v="urn:schemas-microsoft-com:vml" xmlns:wp14="http://schemas.microsoft.com/office/word/2010/wordprocessingDrawing" xmlns:wp="http://schemas.openxmlformats.org/drawingml/2006/wordprocessingDrawing" xmlns:w10="urn:schemas-microsoft-com:office:word" xmlns:w="http://schemas.openxmlformats.org/wordprocessingml/2006/main" xmlns:w14="http://schemas.microsoft.com/office/word/2010/wordml" xmlns:w15="http://schemas.microsoft.com/office/word/2012/wordml" xmlns:w16cex="http://schemas.microsoft.com/office/word/2018/wordml/cex" xmlns:w16cid="http://schemas.microsoft.com/office/word/2016/wordml/cid" xmlns:w16="http://schemas.microsoft.com/office/word/2018/wordml" xmlns:w16du="http://schemas.microsoft.com/office/word/2023/wordml/word16du" xmlns:w16sdtdh="http://schemas.microsoft.com/office/word/2020/wordml/sdtdatahash" xmlns:w16se="http://schemas.microsoft.com/office/word/2015/wordml/symex" xmlns:wpg="http://schemas.microsoft.com/office/word/2010/wordprocessingGroup" xmlns:wpi="http://schemas.microsoft.com/office/word/2010/wordprocessingInk" xmlns:wne="http://schemas.microsoft.com/office/word/2006/wordml" xmlns:wps="http://schemas.microsoft.com/office/word/2010/wordprocessingShape" mc:Ignorable="w14 w15 w16se w16cid w16 w16cex w16sdtdh wp14">
   <w:body>
     <w:sdt>
       <w:sdtPr>
@@ -571,7 +571,9 @@
             <w:rPr>
               <w:rFonts w:eastAsiaTheme="minorEastAsia"/>
               <w:noProof/>
+              <w:kern w:val="2"/>
               <w:lang w:eastAsia="en-AU"/>
+              <w14:ligatures w14:val="standardContextual"/>
             </w:rPr>
           </w:pPr>
           <w:r>
@@ -583,7 +585,7 @@
           <w:r>
             <w:fldChar w:fldCharType="separate"/>
           </w:r>
-          <w:hyperlink w:anchor="_Toc133929858" w:history="1">
+          <w:hyperlink w:anchor="_Toc134189221" w:history="1">
             <w:r>
               <w:rPr>
                 <w:rStyle w:val="Hyperlink"/>
@@ -610,7 +612,7 @@
                 <w:noProof/>
                 <w:webHidden/>
               </w:rPr>
-              <w:instrText xml:space="preserve"> PAGEREF _Toc133929858 \h </w:instrText>
+              <w:instrText xml:space="preserve"> PAGEREF _Toc134189221 \h </w:instrText>
             </w:r>
             <w:r>
               <w:rPr>
@@ -650,10 +652,12 @@
             <w:rPr>
               <w:rFonts w:eastAsiaTheme="minorEastAsia"/>
               <w:noProof/>
+              <w:kern w:val="2"/>
               <w:lang w:eastAsia="en-AU"/>
+              <w14:ligatures w14:val="standardContextual"/>
             </w:rPr>
           </w:pPr>
-          <w:hyperlink w:anchor="_Toc133929859" w:history="1">
+          <w:hyperlink w:anchor="_Toc134189222" w:history="1">
             <w:r>
               <w:rPr>
                 <w:rStyle w:val="Hyperlink"/>
@@ -680,7 +684,7 @@
                 <w:noProof/>
                 <w:webHidden/>
               </w:rPr>
-              <w:instrText xml:space="preserve"> PAGEREF _Toc133929859 \h </w:instrText>
+              <w:instrText xml:space="preserve"> PAGEREF _Toc134189222 \h </w:instrText>
             </w:r>
             <w:r>
               <w:rPr>
@@ -720,10 +724,12 @@
             <w:rPr>
               <w:rFonts w:eastAsiaTheme="minorEastAsia"/>
               <w:noProof/>
+              <w:kern w:val="2"/>
               <w:lang w:eastAsia="en-AU"/>
+              <w14:ligatures w14:val="standardContextual"/>
             </w:rPr>
           </w:pPr>
-          <w:hyperlink w:anchor="_Toc133929860" w:history="1">
+          <w:hyperlink w:anchor="_Toc134189223" w:history="1">
             <w:r>
               <w:rPr>
                 <w:rStyle w:val="Hyperlink"/>
@@ -750,7 +756,7 @@
                 <w:noProof/>
                 <w:webHidden/>
               </w:rPr>
-              <w:instrText xml:space="preserve"> PAGEREF _Toc133929860 \h </w:instrText>
+              <w:instrText xml:space="preserve"> PAGEREF _Toc134189223 \h </w:instrText>
             </w:r>
             <w:r>
               <w:rPr>
@@ -790,10 +796,12 @@
             <w:rPr>
               <w:rFonts w:eastAsiaTheme="minorEastAsia"/>
               <w:noProof/>
+              <w:kern w:val="2"/>
               <w:lang w:eastAsia="en-AU"/>
+              <w14:ligatures w14:val="standardContextual"/>
             </w:rPr>
           </w:pPr>
-          <w:hyperlink w:anchor="_Toc133929861" w:history="1">
+          <w:hyperlink w:anchor="_Toc134189224" w:history="1">
             <w:r>
               <w:rPr>
                 <w:rStyle w:val="Hyperlink"/>
@@ -820,7 +828,7 @@
                 <w:noProof/>
                 <w:webHidden/>
               </w:rPr>
-              <w:instrText xml:space="preserve"> PAGEREF _Toc133929861 \h </w:instrText>
+              <w:instrText xml:space="preserve"> PAGEREF _Toc134189224 \h </w:instrText>
             </w:r>
             <w:r>
               <w:rPr>
@@ -860,10 +868,12 @@
             <w:rPr>
               <w:rFonts w:eastAsiaTheme="minorEastAsia"/>
               <w:noProof/>
+              <w:kern w:val="2"/>
               <w:lang w:eastAsia="en-AU"/>
+              <w14:ligatures w14:val="standardContextual"/>
             </w:rPr>
           </w:pPr>
-          <w:hyperlink w:anchor="_Toc133929862" w:history="1">
+          <w:hyperlink w:anchor="_Toc134189225" w:history="1">
             <w:r>
               <w:rPr>
                 <w:rStyle w:val="Hyperlink"/>
@@ -890,7 +900,7 @@
                 <w:noProof/>
                 <w:webHidden/>
               </w:rPr>
-              <w:instrText xml:space="preserve"> PAGEREF _Toc133929862 \h </w:instrText>
+              <w:instrText xml:space="preserve"> PAGEREF _Toc134189225 \h </w:instrText>
             </w:r>
             <w:r>
               <w:rPr>
@@ -930,10 +940,12 @@
             <w:rPr>
               <w:rFonts w:eastAsiaTheme="minorEastAsia"/>
               <w:noProof/>
+              <w:kern w:val="2"/>
               <w:lang w:eastAsia="en-AU"/>
+              <w14:ligatures w14:val="standardContextual"/>
             </w:rPr>
           </w:pPr>
-          <w:hyperlink w:anchor="_Toc133929863" w:history="1">
+          <w:hyperlink w:anchor="_Toc134189226" w:history="1">
             <w:r>
               <w:rPr>
                 <w:rStyle w:val="Hyperlink"/>
@@ -960,7 +972,7 @@
                 <w:noProof/>
                 <w:webHidden/>
               </w:rPr>
-              <w:instrText xml:space="preserve"> PAGEREF _Toc133929863 \h </w:instrText>
+              <w:instrText xml:space="preserve"> PAGEREF _Toc134189226 \h </w:instrText>
             </w:r>
             <w:r>
               <w:rPr>
@@ -1000,16 +1012,18 @@
             <w:rPr>
               <w:rFonts w:eastAsiaTheme="minorEastAsia"/>
               <w:noProof/>
+              <w:kern w:val="2"/>
               <w:lang w:eastAsia="en-AU"/>
+              <w14:ligatures w14:val="standardContextual"/>
             </w:rPr>
           </w:pPr>
-          <w:hyperlink w:anchor="_Toc133929864" w:history="1">
+          <w:hyperlink w:anchor="_Toc134189227" w:history="1">
             <w:r>
               <w:rPr>
                 <w:rStyle w:val="Hyperlink"/>
                 <w:noProof/>
               </w:rPr>
-              <w:t>Integration</w:t>
+              <w:t>Modular Design</w:t>
             </w:r>
             <w:r>
               <w:rPr>
@@ -1030,7 +1044,7 @@
                 <w:noProof/>
                 <w:webHidden/>
               </w:rPr>
-              <w:instrText xml:space="preserve"> PAGEREF _Toc133929864 \h </w:instrText>
+              <w:instrText xml:space="preserve"> PAGEREF _Toc134189227 \h </w:instrText>
             </w:r>
             <w:r>
               <w:rPr>
@@ -1070,16 +1084,18 @@
             <w:rPr>
               <w:rFonts w:eastAsiaTheme="minorEastAsia"/>
               <w:noProof/>
+              <w:kern w:val="2"/>
               <w:lang w:eastAsia="en-AU"/>
+              <w14:ligatures w14:val="standardContextual"/>
             </w:rPr>
           </w:pPr>
-          <w:hyperlink w:anchor="_Toc133929865" w:history="1">
+          <w:hyperlink w:anchor="_Toc134189228" w:history="1">
             <w:r>
               <w:rPr>
                 <w:rStyle w:val="Hyperlink"/>
                 <w:noProof/>
               </w:rPr>
-              <w:t>Modular Design</w:t>
+              <w:t>Integration</w:t>
             </w:r>
             <w:r>
               <w:rPr>
@@ -1100,7 +1116,7 @@
                 <w:noProof/>
                 <w:webHidden/>
               </w:rPr>
-              <w:instrText xml:space="preserve"> PAGEREF _Toc133929865 \h </w:instrText>
+              <w:instrText xml:space="preserve"> PAGEREF _Toc134189228 \h </w:instrText>
             </w:r>
             <w:r>
               <w:rPr>
@@ -1120,7 +1136,7 @@
                 <w:noProof/>
                 <w:webHidden/>
               </w:rPr>
-              <w:t>3</w:t>
+              <w:t>4</w:t>
             </w:r>
             <w:r>
               <w:rPr>
@@ -1140,10 +1156,12 @@
             <w:rPr>
               <w:rFonts w:eastAsiaTheme="minorEastAsia"/>
               <w:noProof/>
+              <w:kern w:val="2"/>
               <w:lang w:eastAsia="en-AU"/>
+              <w14:ligatures w14:val="standardContextual"/>
             </w:rPr>
           </w:pPr>
-          <w:hyperlink w:anchor="_Toc133929866" w:history="1">
+          <w:hyperlink w:anchor="_Toc134189229" w:history="1">
             <w:r>
               <w:rPr>
                 <w:rStyle w:val="Hyperlink"/>
@@ -1170,7 +1188,7 @@
                 <w:noProof/>
                 <w:webHidden/>
               </w:rPr>
-              <w:instrText xml:space="preserve"> PAGEREF _Toc133929866 \h </w:instrText>
+              <w:instrText xml:space="preserve"> PAGEREF _Toc134189229 \h </w:instrText>
             </w:r>
             <w:r>
               <w:rPr>
@@ -1190,7 +1208,7 @@
                 <w:noProof/>
                 <w:webHidden/>
               </w:rPr>
-              <w:t>4</w:t>
+              <w:t>5</w:t>
             </w:r>
             <w:r>
               <w:rPr>
@@ -1222,7 +1240,7 @@
       <w:pPr>
         <w:pStyle w:val="Heading1"/>
       </w:pPr>
-      <w:bookmarkStart w:id="0" w:name="_Toc133929858"/>
+      <w:bookmarkStart w:id="0" w:name="_Toc134189221"/>
       <w:r>
         <w:lastRenderedPageBreak/>
         <w:t>Overview</w:t>
@@ -1267,7 +1285,7 @@
       <w:pPr>
         <w:pStyle w:val="Heading2"/>
       </w:pPr>
-      <w:bookmarkStart w:id="1" w:name="_Toc133929859"/>
+      <w:bookmarkStart w:id="1" w:name="_Toc134189222"/>
       <w:r>
         <w:t>The Objective</w:t>
       </w:r>
@@ -1278,89 +1296,81 @@
         <w:t>I am designing it to allow development teams access to an easy to use and accessible tool that they can use to add an extra feature to their game.</w:t>
       </w:r>
       <w:r>
+        <w:t xml:space="preserve"> Deterministic replay systems are a great way to enhance a game and to also add a new competitive aspect to single player games. It can be used in multiple different applications for lots of different games. Some examples are:</w:t>
+      </w:r>
+    </w:p>
+    <w:p>
+      <w:r>
+        <w:t xml:space="preserve">In a </w:t>
+      </w:r>
+      <w:r>
+        <w:t xml:space="preserve">single player </w:t>
+      </w:r>
+      <w:r>
+        <w:t>racing game</w:t>
+      </w:r>
+      <w:r>
+        <w:t>, each of the player’s attempt at the course could be recorded</w:t>
+      </w:r>
+      <w:r>
+        <w:t xml:space="preserve"> and t</w:t>
+      </w:r>
+      <w:r>
+        <w:t>hen</w:t>
+      </w:r>
+      <w:r>
+        <w:t xml:space="preserve"> the fastest time recorded could then be played when the player starts next. This allows the player to compete against an opponent pushing themselves to get better. Or the player could view the replay and see where they did well and where they did well, allowing them to perfect their gameplay.</w:t>
+      </w:r>
+      <w:r>
         <w:t xml:space="preserve"> </w:t>
       </w:r>
-      <w:r>
-        <w:t>Deterministic replay systems are a great way to enhance a game and to also add a new competitive aspect to single player games.</w:t>
-      </w:r>
-      <w:r>
-        <w:t xml:space="preserve"> It can be used in multiple different applications for lots of different games. Some examples are:</w:t>
-      </w:r>
-    </w:p>
-    <w:p>
-      <w:r>
-        <w:t xml:space="preserve">In a </w:t>
-      </w:r>
-      <w:r>
-        <w:t xml:space="preserve">single player </w:t>
-      </w:r>
-      <w:r>
-        <w:t>racing game</w:t>
-      </w:r>
-      <w:r>
-        <w:t>, each of the player’s attempt at the course could be recorded</w:t>
-      </w:r>
-      <w:r>
-        <w:t xml:space="preserve"> and t</w:t>
-      </w:r>
-      <w:r>
-        <w:t>hen</w:t>
-      </w:r>
-      <w:r>
-        <w:t xml:space="preserve"> the fastest time recorded could then be played when the player starts next. This allows the player to compete against an opponent pushing themselves to get better. Or the player could view the replay and see where they did well and where they did well, allowing them to perfect their gameplay.</w:t>
+    </w:p>
+    <w:p>
+      <w:r>
+        <w:t>Another application is in a platformer game where all attempts are recorded and then when the player beats the level</w:t>
+      </w:r>
+      <w:r>
+        <w:t xml:space="preserve"> all the attempts are then played together showing the player each time they died. This can be seen in </w:t>
+      </w:r>
+      <w:r>
+        <w:t xml:space="preserve">the game </w:t>
+      </w:r>
+      <w:r>
+        <w:t>Super Meat Boy</w:t>
+      </w:r>
+      <w:r>
+        <w:t xml:space="preserve"> made by Team Meat where at the</w:t>
+      </w:r>
+      <w:r>
+        <w:t xml:space="preserve"> end of </w:t>
+      </w:r>
+      <w:r>
+        <w:t>a</w:t>
       </w:r>
       <w:r>
         <w:t xml:space="preserve"> </w:t>
       </w:r>
-    </w:p>
-    <w:p>
-      <w:r>
-        <w:t>Another application is in a platformer game where all attempts are recorded and then when the player beats the level</w:t>
-      </w:r>
-      <w:r>
-        <w:t xml:space="preserve"> all the attempts are then played together showing the player each time they died. This can be seen in </w:t>
-      </w:r>
-      <w:r>
-        <w:t xml:space="preserve">the game </w:t>
-      </w:r>
-      <w:r>
-        <w:t>Super Meat Boy</w:t>
-      </w:r>
-      <w:r>
-        <w:t xml:space="preserve"> made by Team Meat where at the</w:t>
-      </w:r>
-      <w:r>
-        <w:t xml:space="preserve"> end of </w:t>
+      <w:r>
+        <w:t>level</w:t>
+      </w:r>
+      <w:r>
+        <w:t xml:space="preserve"> </w:t>
+      </w:r>
+      <w:r>
+        <w:t xml:space="preserve">each attempt made to beat it is then simultaneously shown in </w:t>
       </w:r>
       <w:r>
         <w:t xml:space="preserve">a </w:t>
       </w:r>
       <w:r>
-        <w:t>level</w:t>
-      </w:r>
-      <w:r>
-        <w:t xml:space="preserve"> a </w:t>
-      </w:r>
-      <w:r>
-        <w:t>replay</w:t>
-      </w:r>
-      <w:r>
-        <w:t xml:space="preserve"> of all attempts </w:t>
-      </w:r>
-      <w:proofErr w:type="gramStart"/>
-      <w:r>
-        <w:t>are</w:t>
-      </w:r>
-      <w:proofErr w:type="gramEnd"/>
-      <w:r>
-        <w:t xml:space="preserve"> played simultaneously</w:t>
-      </w:r>
-      <w:r>
-        <w:t>.</w:t>
-      </w:r>
-    </w:p>
-    <w:p>
-      <w:r>
+        <w:t>replay.</w:t>
+      </w:r>
+    </w:p>
+    <w:p>
+      <w:r>
+        <w:rPr>
+          <w:noProof/>
+        </w:rPr>
         <w:drawing>
           <wp:inline distT="0" distB="0" distL="0" distR="0" wp14:anchorId="01913480" wp14:editId="11CF0848">
             <wp:extent cx="5731510" cy="3235960"/>
@@ -1402,7 +1412,7 @@
       <w:pPr>
         <w:pStyle w:val="Heading2"/>
       </w:pPr>
-      <w:bookmarkStart w:id="2" w:name="_Toc133929860"/>
+      <w:bookmarkStart w:id="2" w:name="_Toc134189223"/>
       <w:r>
         <w:t>Third Party Libraries</w:t>
       </w:r>
@@ -1428,16 +1438,13 @@
       </w:r>
       <w:r>
         <w:t xml:space="preserve"> to store the game data used in the replays.</w:t>
-      </w:r>
-      <w:r>
-        <w:br w:type="page"/>
       </w:r>
     </w:p>
     <w:p>
       <w:pPr>
         <w:pStyle w:val="Heading1"/>
       </w:pPr>
-      <w:bookmarkStart w:id="3" w:name="_Toc133929861"/>
+      <w:bookmarkStart w:id="3" w:name="_Toc134189224"/>
       <w:r>
         <w:lastRenderedPageBreak/>
         <w:t>Mathematical Operations and Advance Algorithms</w:t>
@@ -1448,7 +1455,7 @@
       <w:pPr>
         <w:pStyle w:val="Heading2"/>
       </w:pPr>
-      <w:bookmarkStart w:id="4" w:name="_Toc133929862"/>
+      <w:bookmarkStart w:id="4" w:name="_Toc134189225"/>
       <w:r>
         <w:t>Operations</w:t>
       </w:r>
@@ -1500,126 +1507,212 @@
       <w:pPr>
         <w:pStyle w:val="Heading2"/>
       </w:pPr>
-      <w:bookmarkStart w:id="5" w:name="_Toc133929863"/>
+      <w:bookmarkStart w:id="5" w:name="_Toc134189226"/>
       <w:r>
         <w:t>Algorithms</w:t>
       </w:r>
       <w:bookmarkEnd w:id="5"/>
     </w:p>
     <w:p>
-      <w:pPr>
-        <w:rPr>
-          <w:color w:val="FF0000"/>
-        </w:rPr>
-      </w:pPr>
-      <w:r>
-        <w:rPr>
-          <w:color w:val="FF0000"/>
-        </w:rPr>
-        <w:t>Explain what advance algorithm/s you will be implementing (diagram/s could be used to help support your explanation).</w:t>
-      </w:r>
-    </w:p>
-    <w:p>
-      <w:pPr>
-        <w:rPr>
-          <w:color w:val="FF0000"/>
-        </w:rPr>
-      </w:pPr>
-      <w:r>
-        <w:rPr>
-          <w:color w:val="FF0000"/>
-        </w:rPr>
-        <w:t>Talk about</w:t>
-      </w:r>
-      <w:r>
-        <w:rPr>
-          <w:color w:val="FF0000"/>
-        </w:rPr>
-        <w:t>,</w:t>
-      </w:r>
-      <w:r>
-        <w:rPr>
-          <w:color w:val="FF0000"/>
-        </w:rPr>
-        <w:t xml:space="preserve"> how the data is saved and how it is read</w:t>
-      </w:r>
-      <w:r>
-        <w:rPr>
-          <w:color w:val="FF0000"/>
-        </w:rPr>
-        <w:t>, w</w:t>
-      </w:r>
-      <w:r>
-        <w:rPr>
-          <w:color w:val="FF0000"/>
-        </w:rPr>
-        <w:t xml:space="preserve">hat is used to record the data a </w:t>
+      <w:r>
+        <w:t xml:space="preserve">An unoptimized replay system will take up a lot of storage as it will record every piece of data every frame no matter what. This means that even if nothing changes between frame it will still record the data. To fix this issue I have decided to use a </w:t>
       </w:r>
       <w:proofErr w:type="spellStart"/>
       <w:r>
-        <w:rPr>
-          <w:color w:val="FF0000"/>
-        </w:rPr>
         <w:t>MemoryStream</w:t>
       </w:r>
       <w:proofErr w:type="spellEnd"/>
-    </w:p>
-    <w:p/>
-    <w:p/>
-    <w:p/>
+      <w:r>
+        <w:t xml:space="preserve"> in my system. This will allow me better control over what information I can store and in what order.</w:t>
+      </w:r>
+    </w:p>
+    <w:p>
+      <w:r>
+        <w:t>To optimize my system, I have decided to check every frame if the data has changed from the previous frame and if so, record the data else the data will not be recorded. The method I will be using is to record one single bit either as 0 or 1 for if the data has changed and then save the relevant data afterwards. This will mean that if a piece of data did not change then the bit will be 0 and no further data will be saved, cutting out unneeded data and saving on storage.</w:t>
+      </w:r>
+    </w:p>
+    <w:p>
+      <w:r>
+        <w:t xml:space="preserve">On the reading side of the system, the program will </w:t>
+      </w:r>
+      <w:r>
+        <w:t xml:space="preserve">step through the </w:t>
+      </w:r>
+      <w:proofErr w:type="spellStart"/>
+      <w:r>
+        <w:t>MemoryStream</w:t>
+      </w:r>
+      <w:proofErr w:type="spellEnd"/>
+      <w:r>
+        <w:t xml:space="preserve"> using a </w:t>
+      </w:r>
+      <w:proofErr w:type="spellStart"/>
+      <w:r>
+        <w:t>BinaryReader</w:t>
+      </w:r>
+      <w:proofErr w:type="spellEnd"/>
+      <w:r>
+        <w:t xml:space="preserve">. It will first look at the bit and check if it is 0 or 1, and if it is 1 it will then read the relevant data from the stream. But if it is 0 then it will move on and start the process again by checking the bit for the next section of data. </w:t>
+      </w:r>
+    </w:p>
     <w:p>
       <w:pPr>
         <w:pStyle w:val="Heading1"/>
       </w:pPr>
-      <w:bookmarkStart w:id="6" w:name="_Toc133929864"/>
-      <w:r>
-        <w:t>Integration</w:t>
+      <w:bookmarkStart w:id="6" w:name="_Toc134189227"/>
+      <w:r>
+        <w:t>Modular Design</w:t>
       </w:r>
       <w:bookmarkEnd w:id="6"/>
     </w:p>
     <w:p>
-      <w:pPr>
-        <w:rPr>
-          <w:color w:val="FF0000"/>
-        </w:rPr>
-      </w:pPr>
-      <w:r>
-        <w:rPr>
-          <w:color w:val="FF0000"/>
-        </w:rPr>
-        <w:t>Illustrate how your system should be integrated into an application.</w:t>
-      </w:r>
-    </w:p>
-    <w:p/>
-    <w:p/>
-    <w:p/>
-    <w:p/>
+      <w:r>
+        <w:t>The system I will create will be designed to be modular</w:t>
+      </w:r>
+      <w:r>
+        <w:t>. It will be a Unity package that any user can download and import into their project. The system will contain</w:t>
+      </w:r>
+      <w:r>
+        <w:t xml:space="preserve"> </w:t>
+      </w:r>
+      <w:proofErr w:type="spellStart"/>
+      <w:r>
+        <w:t>presets</w:t>
+      </w:r>
+      <w:proofErr w:type="spellEnd"/>
+      <w:r>
+        <w:t xml:space="preserve"> the user can </w:t>
+      </w:r>
+      <w:r>
+        <w:t>use,</w:t>
+      </w:r>
+      <w:r>
+        <w:t xml:space="preserve"> </w:t>
+      </w:r>
+      <w:r>
+        <w:t>and they have the option of creating their own custom recording and reading scripts</w:t>
+      </w:r>
+      <w:r>
+        <w:t>.</w:t>
+      </w:r>
+    </w:p>
+    <w:p>
+      <w:r>
+        <w:t xml:space="preserve">I will create </w:t>
+      </w:r>
+      <w:proofErr w:type="spellStart"/>
+      <w:r>
+        <w:t>preset</w:t>
+      </w:r>
+      <w:r>
+        <w:t>s</w:t>
+      </w:r>
+      <w:proofErr w:type="spellEnd"/>
+      <w:r>
+        <w:t xml:space="preserve"> that</w:t>
+      </w:r>
+      <w:r>
+        <w:t xml:space="preserve"> can be used in </w:t>
+      </w:r>
+      <w:r>
+        <w:t xml:space="preserve">most games that </w:t>
+      </w:r>
+      <w:r>
+        <w:t xml:space="preserve">need </w:t>
+      </w:r>
+      <w:r>
+        <w:t xml:space="preserve">a ghost replay feature. </w:t>
+      </w:r>
+      <w:r>
+        <w:t xml:space="preserve">These </w:t>
+      </w:r>
+      <w:proofErr w:type="spellStart"/>
+      <w:r>
+        <w:t>presets</w:t>
+      </w:r>
+      <w:proofErr w:type="spellEnd"/>
+      <w:r>
+        <w:t xml:space="preserve"> will include the recording and reading scripts that are needed to create the ghosts. The </w:t>
+      </w:r>
+      <w:proofErr w:type="spellStart"/>
+      <w:r>
+        <w:t>presets</w:t>
+      </w:r>
+      <w:proofErr w:type="spellEnd"/>
+      <w:r>
+        <w:t xml:space="preserve"> will account for what type of information needs to be recorded. Such as position, rotation, scale, animation states, and other relevant data.</w:t>
+      </w:r>
+    </w:p>
+    <w:p>
+      <w:r>
+        <w:t xml:space="preserve">To make sure users </w:t>
+      </w:r>
+      <w:r>
+        <w:t>can</w:t>
+      </w:r>
+      <w:r>
+        <w:t xml:space="preserve"> create their own </w:t>
+      </w:r>
+      <w:r>
+        <w:t xml:space="preserve">custom </w:t>
+      </w:r>
+      <w:r>
+        <w:t>recording and reading scripts</w:t>
+      </w:r>
+      <w:r>
+        <w:t xml:space="preserve"> I will provide several things.</w:t>
+      </w:r>
+      <w:r>
+        <w:t xml:space="preserve"> </w:t>
+      </w:r>
+      <w:r>
+        <w:t>A step-by-step guide for how to create your own custom scripts will be provided in the</w:t>
+      </w:r>
+      <w:r>
+        <w:t xml:space="preserve"> document</w:t>
+      </w:r>
+      <w:r>
+        <w:t>ation.</w:t>
+      </w:r>
+      <w:r>
+        <w:t xml:space="preserve"> </w:t>
+      </w:r>
+      <w:r>
+        <w:t>F</w:t>
+      </w:r>
+      <w:r>
+        <w:t xml:space="preserve">ully fleshed out </w:t>
+      </w:r>
+      <w:r>
+        <w:t xml:space="preserve">and well documented </w:t>
+      </w:r>
+      <w:r>
+        <w:t xml:space="preserve">derivative scripts </w:t>
+      </w:r>
+      <w:r>
+        <w:t>that can be used</w:t>
+      </w:r>
+      <w:r>
+        <w:t>.</w:t>
+      </w:r>
+      <w:r>
+        <w:t xml:space="preserve"> As well as several example scripts.</w:t>
+      </w:r>
+    </w:p>
     <w:p>
       <w:pPr>
         <w:pStyle w:val="Heading1"/>
       </w:pPr>
-      <w:bookmarkStart w:id="7" w:name="_Toc133929865"/>
-      <w:r>
-        <w:t>Modular Design</w:t>
+      <w:bookmarkStart w:id="7" w:name="_Toc134189228"/>
+      <w:r>
+        <w:lastRenderedPageBreak/>
+        <w:t>Integration</w:t>
       </w:r>
       <w:bookmarkEnd w:id="7"/>
     </w:p>
     <w:p>
-      <w:pPr>
-        <w:rPr>
-          <w:color w:val="FF0000"/>
-        </w:rPr>
-      </w:pPr>
-      <w:r>
-        <w:rPr>
-          <w:color w:val="FF0000"/>
-        </w:rPr>
-        <w:t>Prove how you will design your complex system to be modular. (diagram/s could be used to help support your explanation).</w:t>
-      </w:r>
-    </w:p>
-    <w:p>
-      <w:r>
-        <w:t xml:space="preserve">The system I will create will be designed to be modular by having </w:t>
+      <w:r>
+        <w:t xml:space="preserve">As stated earlier the system will be exported as a Unity package. This package can be easily downloaded by any user to then import into their projects. The user can then just select on of the provided </w:t>
       </w:r>
       <w:proofErr w:type="spellStart"/>
       <w:r>
@@ -1627,54 +1720,10 @@
       </w:r>
       <w:proofErr w:type="spellEnd"/>
       <w:r>
-        <w:t xml:space="preserve"> the user can use as well as making sure custom recording scripts are easy to create and use.</w:t>
-      </w:r>
-    </w:p>
-    <w:p>
-      <w:r>
-        <w:t xml:space="preserve">I will create </w:t>
-      </w:r>
-      <w:proofErr w:type="spellStart"/>
-      <w:r>
-        <w:t>preset</w:t>
-      </w:r>
-      <w:r>
-        <w:t>s</w:t>
-      </w:r>
-      <w:proofErr w:type="spellEnd"/>
-      <w:r>
-        <w:t xml:space="preserve"> that are needed in most games that have a ghost replay feature. </w:t>
-      </w:r>
-      <w:r>
-        <w:t xml:space="preserve">These </w:t>
-      </w:r>
-      <w:proofErr w:type="spellStart"/>
-      <w:r>
-        <w:t>presets</w:t>
-      </w:r>
-      <w:proofErr w:type="spellEnd"/>
-      <w:r>
-        <w:t xml:space="preserve"> will include the recording and reading scripts that are needed to create the ghosts. The </w:t>
-      </w:r>
-      <w:proofErr w:type="spellStart"/>
-      <w:r>
-        <w:t>presets</w:t>
-      </w:r>
-      <w:proofErr w:type="spellEnd"/>
-      <w:r>
-        <w:t xml:space="preserve"> will account for what type of information needs to be recorded. Such as position, rotation, scale, animation states, and other relevant data.</w:t>
-      </w:r>
-    </w:p>
-    <w:p>
-      <w:r>
-        <w:lastRenderedPageBreak/>
-        <w:t xml:space="preserve">To make sure users </w:t>
-      </w:r>
-      <w:r>
-        <w:t>can</w:t>
-      </w:r>
-      <w:r>
-        <w:t xml:space="preserve"> create their own recording and reading scripts, I will create well document and fully fleshed out derivative scripts that can be used.</w:t>
+        <w:t xml:space="preserve"> or create their own. Drag the recording script onto whichever game object they want to record, add a slimed down version of the game object to the reading scripts, create the replay manager and link up the events </w:t>
+      </w:r>
+      <w:r>
+        <w:t>that their want to use and they are all set.</w:t>
       </w:r>
     </w:p>
     <w:p/>
@@ -1688,7 +1737,7 @@
       <w:pPr>
         <w:pStyle w:val="Heading1"/>
       </w:pPr>
-      <w:bookmarkStart w:id="8" w:name="_Toc133929866"/>
+      <w:bookmarkStart w:id="8" w:name="_Toc134189229"/>
       <w:r>
         <w:lastRenderedPageBreak/>
         <w:t>R</w:t>
@@ -1775,15 +1824,7 @@
           <w:i/>
           <w:iCs/>
         </w:rPr>
-        <w:t>How to create a Replay System like in Super Meat Boy using Unity</w:t>
-      </w:r>
-      <w:r>
-        <w:rPr>
-          <w:rFonts w:asciiTheme="minorHAnsi" w:hAnsiTheme="minorHAnsi" w:cstheme="minorHAnsi"/>
-          <w:i/>
-          <w:iCs/>
-        </w:rPr>
-        <w:t xml:space="preserve"> </w:t>
+        <w:t xml:space="preserve">How to create a Replay System like in Super Meat Boy using Unity </w:t>
       </w:r>
       <w:r>
         <w:rPr>
@@ -2153,10 +2194,74 @@
         <w:t>McMillen, E., Refenes, T. and McEntee, J. (n.d.) “Super meat boy.” Asheville, North Carolina, United States: Team Meat.</w:t>
       </w:r>
     </w:p>
+    <w:p>
+      <w:pPr>
+        <w:pStyle w:val="NormalWeb"/>
+        <w:ind w:left="567" w:hanging="567"/>
+        <w:rPr>
+          <w:rFonts w:asciiTheme="minorHAnsi" w:hAnsiTheme="minorHAnsi" w:cstheme="minorHAnsi"/>
+        </w:rPr>
+      </w:pPr>
+      <w:r>
+        <w:rPr>
+          <w:rFonts w:asciiTheme="minorHAnsi" w:hAnsiTheme="minorHAnsi" w:cstheme="minorHAnsi"/>
+        </w:rPr>
+        <w:t xml:space="preserve">Wagner, C. (2004) </w:t>
+      </w:r>
+      <w:r>
+        <w:rPr>
+          <w:rFonts w:asciiTheme="minorHAnsi" w:hAnsiTheme="minorHAnsi" w:cstheme="minorHAnsi"/>
+          <w:i/>
+          <w:iCs/>
+        </w:rPr>
+        <w:t>Developing your own replay system</w:t>
+      </w:r>
+      <w:r>
+        <w:rPr>
+          <w:rFonts w:asciiTheme="minorHAnsi" w:hAnsiTheme="minorHAnsi" w:cstheme="minorHAnsi"/>
+        </w:rPr>
+        <w:t xml:space="preserve">, </w:t>
+      </w:r>
+      <w:r>
+        <w:rPr>
+          <w:rFonts w:asciiTheme="minorHAnsi" w:hAnsiTheme="minorHAnsi" w:cstheme="minorHAnsi"/>
+          <w:i/>
+          <w:iCs/>
+        </w:rPr>
+        <w:t>Game Developer</w:t>
+      </w:r>
+      <w:r>
+        <w:rPr>
+          <w:rFonts w:asciiTheme="minorHAnsi" w:hAnsiTheme="minorHAnsi" w:cstheme="minorHAnsi"/>
+        </w:rPr>
+        <w:t xml:space="preserve">. Informa PLC. Available at: </w:t>
+      </w:r>
+      <w:hyperlink r:id="rId15" w:anchor="close-modal" w:history="1">
+        <w:r>
+          <w:rPr>
+            <w:rStyle w:val="Hyperlink"/>
+            <w:rFonts w:asciiTheme="minorHAnsi" w:hAnsiTheme="minorHAnsi" w:cstheme="minorHAnsi"/>
+          </w:rPr>
+          <w:t>https://www.gamedeveloper.com/programming/developing-your-own-replay-system#close-modal</w:t>
+        </w:r>
+      </w:hyperlink>
+      <w:r>
+        <w:rPr>
+          <w:rFonts w:asciiTheme="minorHAnsi" w:hAnsiTheme="minorHAnsi" w:cstheme="minorHAnsi"/>
+        </w:rPr>
+        <w:t xml:space="preserve"> </w:t>
+      </w:r>
+      <w:r>
+        <w:rPr>
+          <w:rFonts w:asciiTheme="minorHAnsi" w:hAnsiTheme="minorHAnsi" w:cstheme="minorHAnsi"/>
+        </w:rPr>
+        <w:t xml:space="preserve">(Accessed: May 3, 2023). </w:t>
+      </w:r>
+    </w:p>
     <w:p/>
     <w:p/>
     <w:sectPr>
-      <w:footerReference w:type="default" r:id="rId15"/>
+      <w:footerReference w:type="default" r:id="rId16"/>
       <w:pgSz w:w="11906" w:h="16838"/>
       <w:pgMar w:top="1440" w:right="1440" w:bottom="1440" w:left="1440" w:header="708" w:footer="708" w:gutter="0"/>
       <w:pgNumType w:start="0"/>
@@ -2169,7 +2274,7 @@
 </file>
 
 <file path=word/endnotes.xml><?xml version="1.0" encoding="utf-8"?>
-<w:endnotes xmlns:wpc="http://schemas.microsoft.com/office/word/2010/wordprocessingCanvas" xmlns:cx="http://schemas.microsoft.com/office/drawing/2014/chartex" xmlns:cx1="http://schemas.microsoft.com/office/drawing/2015/9/8/chartex" xmlns:cx2="http://schemas.microsoft.com/office/drawing/2015/10/21/chartex" xmlns:cx3="http://schemas.microsoft.com/office/drawing/2016/5/9/chartex" xmlns:cx4="http://schemas.microsoft.com/office/drawing/2016/5/10/chartex" xmlns:cx5="http://schemas.microsoft.com/office/drawing/2016/5/11/chartex" xmlns:cx6="http://schemas.microsoft.com/office/drawing/2016/5/12/chartex" xmlns:cx7="http://schemas.microsoft.com/office/drawing/2016/5/13/chartex" xmlns:cx8="http://schemas.microsoft.com/office/drawing/2016/5/14/chartex" xmlns:mc="http://schemas.openxmlformats.org/markup-compatibility/2006" xmlns:aink="http://schemas.microsoft.com/office/drawing/2016/ink" xmlns:am3d="http://schemas.microsoft.com/office/drawing/2017/model3d" xmlns:o="urn:schemas-microsoft-com:office:office" xmlns:oel="http://schemas.microsoft.com/office/2019/extlst" xmlns:r="http://schemas.openxmlformats.org/officeDocument/2006/relationships" xmlns:m="http://schemas.openxmlformats.org/officeDocument/2006/math" xmlns:v="urn:schemas-microsoft-com:vml" xmlns:wp14="http://schemas.microsoft.com/office/word/2010/wordprocessingDrawing" xmlns:wp="http://schemas.openxmlformats.org/drawingml/2006/wordprocessingDrawing" xmlns:w10="urn:schemas-microsoft-com:office:word" xmlns:w="http://schemas.openxmlformats.org/wordprocessingml/2006/main" xmlns:w14="http://schemas.microsoft.com/office/word/2010/wordml" xmlns:w15="http://schemas.microsoft.com/office/word/2012/wordml" xmlns:w16cex="http://schemas.microsoft.com/office/word/2018/wordml/cex" xmlns:w16cid="http://schemas.microsoft.com/office/word/2016/wordml/cid" xmlns:w16="http://schemas.microsoft.com/office/word/2018/wordml" xmlns:w16sdtdh="http://schemas.microsoft.com/office/word/2020/wordml/sdtdatahash" xmlns:w16se="http://schemas.microsoft.com/office/word/2015/wordml/symex" xmlns:wpg="http://schemas.microsoft.com/office/word/2010/wordprocessingGroup" xmlns:wpi="http://schemas.microsoft.com/office/word/2010/wordprocessingInk" xmlns:wne="http://schemas.microsoft.com/office/word/2006/wordml" xmlns:wps="http://schemas.microsoft.com/office/word/2010/wordprocessingShape" mc:Ignorable="w14 w15 w16se w16cid w16 w16cex w16sdtdh wp14">
+<w:endnotes xmlns:wpc="http://schemas.microsoft.com/office/word/2010/wordprocessingCanvas" xmlns:cx="http://schemas.microsoft.com/office/drawing/2014/chartex" xmlns:cx1="http://schemas.microsoft.com/office/drawing/2015/9/8/chartex" xmlns:cx2="http://schemas.microsoft.com/office/drawing/2015/10/21/chartex" xmlns:cx3="http://schemas.microsoft.com/office/drawing/2016/5/9/chartex" xmlns:cx4="http://schemas.microsoft.com/office/drawing/2016/5/10/chartex" xmlns:cx5="http://schemas.microsoft.com/office/drawing/2016/5/11/chartex" xmlns:cx6="http://schemas.microsoft.com/office/drawing/2016/5/12/chartex" xmlns:cx7="http://schemas.microsoft.com/office/drawing/2016/5/13/chartex" xmlns:cx8="http://schemas.microsoft.com/office/drawing/2016/5/14/chartex" xmlns:mc="http://schemas.openxmlformats.org/markup-compatibility/2006" xmlns:aink="http://schemas.microsoft.com/office/drawing/2016/ink" xmlns:am3d="http://schemas.microsoft.com/office/drawing/2017/model3d" xmlns:o="urn:schemas-microsoft-com:office:office" xmlns:oel="http://schemas.microsoft.com/office/2019/extlst" xmlns:r="http://schemas.openxmlformats.org/officeDocument/2006/relationships" xmlns:m="http://schemas.openxmlformats.org/officeDocument/2006/math" xmlns:v="urn:schemas-microsoft-com:vml" xmlns:wp14="http://schemas.microsoft.com/office/word/2010/wordprocessingDrawing" xmlns:wp="http://schemas.openxmlformats.org/drawingml/2006/wordprocessingDrawing" xmlns:w10="urn:schemas-microsoft-com:office:word" xmlns:w="http://schemas.openxmlformats.org/wordprocessingml/2006/main" xmlns:w14="http://schemas.microsoft.com/office/word/2010/wordml" xmlns:w15="http://schemas.microsoft.com/office/word/2012/wordml" xmlns:w16cex="http://schemas.microsoft.com/office/word/2018/wordml/cex" xmlns:w16cid="http://schemas.microsoft.com/office/word/2016/wordml/cid" xmlns:w16="http://schemas.microsoft.com/office/word/2018/wordml" xmlns:w16du="http://schemas.microsoft.com/office/word/2023/wordml/word16du" xmlns:w16sdtdh="http://schemas.microsoft.com/office/word/2020/wordml/sdtdatahash" xmlns:w16se="http://schemas.microsoft.com/office/word/2015/wordml/symex" xmlns:wpg="http://schemas.microsoft.com/office/word/2010/wordprocessingGroup" xmlns:wpi="http://schemas.microsoft.com/office/word/2010/wordprocessingInk" xmlns:wne="http://schemas.microsoft.com/office/word/2006/wordml" xmlns:wps="http://schemas.microsoft.com/office/word/2010/wordprocessingShape" mc:Ignorable="w14 w15 w16se w16cid w16 w16cex w16sdtdh wp14">
   <w:endnote w:type="separator" w:id="-1">
     <w:p>
       <w:pPr>
@@ -2194,7 +2299,7 @@
 </file>
 
 <file path=word/footer1.xml><?xml version="1.0" encoding="utf-8"?>
-<w:ftr xmlns:wpc="http://schemas.microsoft.com/office/word/2010/wordprocessingCanvas" xmlns:cx="http://schemas.microsoft.com/office/drawing/2014/chartex" xmlns:cx1="http://schemas.microsoft.com/office/drawing/2015/9/8/chartex" xmlns:cx2="http://schemas.microsoft.com/office/drawing/2015/10/21/chartex" xmlns:cx3="http://schemas.microsoft.com/office/drawing/2016/5/9/chartex" xmlns:cx4="http://schemas.microsoft.com/office/drawing/2016/5/10/chartex" xmlns:cx5="http://schemas.microsoft.com/office/drawing/2016/5/11/chartex" xmlns:cx6="http://schemas.microsoft.com/office/drawing/2016/5/12/chartex" xmlns:cx7="http://schemas.microsoft.com/office/drawing/2016/5/13/chartex" xmlns:cx8="http://schemas.microsoft.com/office/drawing/2016/5/14/chartex" xmlns:mc="http://schemas.openxmlformats.org/markup-compatibility/2006" xmlns:aink="http://schemas.microsoft.com/office/drawing/2016/ink" xmlns:am3d="http://schemas.microsoft.com/office/drawing/2017/model3d" xmlns:o="urn:schemas-microsoft-com:office:office" xmlns:oel="http://schemas.microsoft.com/office/2019/extlst" xmlns:r="http://schemas.openxmlformats.org/officeDocument/2006/relationships" xmlns:m="http://schemas.openxmlformats.org/officeDocument/2006/math" xmlns:v="urn:schemas-microsoft-com:vml" xmlns:wp14="http://schemas.microsoft.com/office/word/2010/wordprocessingDrawing" xmlns:wp="http://schemas.openxmlformats.org/drawingml/2006/wordprocessingDrawing" xmlns:w10="urn:schemas-microsoft-com:office:word" xmlns:w="http://schemas.openxmlformats.org/wordprocessingml/2006/main" xmlns:w14="http://schemas.microsoft.com/office/word/2010/wordml" xmlns:w15="http://schemas.microsoft.com/office/word/2012/wordml" xmlns:w16cex="http://schemas.microsoft.com/office/word/2018/wordml/cex" xmlns:w16cid="http://schemas.microsoft.com/office/word/2016/wordml/cid" xmlns:w16="http://schemas.microsoft.com/office/word/2018/wordml" xmlns:w16sdtdh="http://schemas.microsoft.com/office/word/2020/wordml/sdtdatahash" xmlns:w16se="http://schemas.microsoft.com/office/word/2015/wordml/symex" xmlns:wpg="http://schemas.microsoft.com/office/word/2010/wordprocessingGroup" xmlns:wpi="http://schemas.microsoft.com/office/word/2010/wordprocessingInk" xmlns:wne="http://schemas.microsoft.com/office/word/2006/wordml" xmlns:wps="http://schemas.microsoft.com/office/word/2010/wordprocessingShape" mc:Ignorable="w14 w15 w16se w16cid w16 w16cex w16sdtdh wp14">
+<w:ftr xmlns:wpc="http://schemas.microsoft.com/office/word/2010/wordprocessingCanvas" xmlns:cx="http://schemas.microsoft.com/office/drawing/2014/chartex" xmlns:cx1="http://schemas.microsoft.com/office/drawing/2015/9/8/chartex" xmlns:cx2="http://schemas.microsoft.com/office/drawing/2015/10/21/chartex" xmlns:cx3="http://schemas.microsoft.com/office/drawing/2016/5/9/chartex" xmlns:cx4="http://schemas.microsoft.com/office/drawing/2016/5/10/chartex" xmlns:cx5="http://schemas.microsoft.com/office/drawing/2016/5/11/chartex" xmlns:cx6="http://schemas.microsoft.com/office/drawing/2016/5/12/chartex" xmlns:cx7="http://schemas.microsoft.com/office/drawing/2016/5/13/chartex" xmlns:cx8="http://schemas.microsoft.com/office/drawing/2016/5/14/chartex" xmlns:mc="http://schemas.openxmlformats.org/markup-compatibility/2006" xmlns:aink="http://schemas.microsoft.com/office/drawing/2016/ink" xmlns:am3d="http://schemas.microsoft.com/office/drawing/2017/model3d" xmlns:o="urn:schemas-microsoft-com:office:office" xmlns:oel="http://schemas.microsoft.com/office/2019/extlst" xmlns:r="http://schemas.openxmlformats.org/officeDocument/2006/relationships" xmlns:m="http://schemas.openxmlformats.org/officeDocument/2006/math" xmlns:v="urn:schemas-microsoft-com:vml" xmlns:wp14="http://schemas.microsoft.com/office/word/2010/wordprocessingDrawing" xmlns:wp="http://schemas.openxmlformats.org/drawingml/2006/wordprocessingDrawing" xmlns:w10="urn:schemas-microsoft-com:office:word" xmlns:w="http://schemas.openxmlformats.org/wordprocessingml/2006/main" xmlns:w14="http://schemas.microsoft.com/office/word/2010/wordml" xmlns:w15="http://schemas.microsoft.com/office/word/2012/wordml" xmlns:w16cex="http://schemas.microsoft.com/office/word/2018/wordml/cex" xmlns:w16cid="http://schemas.microsoft.com/office/word/2016/wordml/cid" xmlns:w16="http://schemas.microsoft.com/office/word/2018/wordml" xmlns:w16du="http://schemas.microsoft.com/office/word/2023/wordml/word16du" xmlns:w16sdtdh="http://schemas.microsoft.com/office/word/2020/wordml/sdtdatahash" xmlns:w16se="http://schemas.microsoft.com/office/word/2015/wordml/symex" xmlns:wpg="http://schemas.microsoft.com/office/word/2010/wordprocessingGroup" xmlns:wpi="http://schemas.microsoft.com/office/word/2010/wordprocessingInk" xmlns:wne="http://schemas.microsoft.com/office/word/2006/wordml" xmlns:wps="http://schemas.microsoft.com/office/word/2010/wordprocessingShape" mc:Ignorable="w14 w15 w16se w16cid w16 w16cex w16sdtdh wp14">
   <w:sdt>
     <w:sdtPr>
       <w:id w:val="-482540605"/>
@@ -2247,7 +2352,7 @@
 </file>
 
 <file path=word/footnotes.xml><?xml version="1.0" encoding="utf-8"?>
-<w:footnotes xmlns:wpc="http://schemas.microsoft.com/office/word/2010/wordprocessingCanvas" xmlns:cx="http://schemas.microsoft.com/office/drawing/2014/chartex" xmlns:cx1="http://schemas.microsoft.com/office/drawing/2015/9/8/chartex" xmlns:cx2="http://schemas.microsoft.com/office/drawing/2015/10/21/chartex" xmlns:cx3="http://schemas.microsoft.com/office/drawing/2016/5/9/chartex" xmlns:cx4="http://schemas.microsoft.com/office/drawing/2016/5/10/chartex" xmlns:cx5="http://schemas.microsoft.com/office/drawing/2016/5/11/chartex" xmlns:cx6="http://schemas.microsoft.com/office/drawing/2016/5/12/chartex" xmlns:cx7="http://schemas.microsoft.com/office/drawing/2016/5/13/chartex" xmlns:cx8="http://schemas.microsoft.com/office/drawing/2016/5/14/chartex" xmlns:mc="http://schemas.openxmlformats.org/markup-compatibility/2006" xmlns:aink="http://schemas.microsoft.com/office/drawing/2016/ink" xmlns:am3d="http://schemas.microsoft.com/office/drawing/2017/model3d" xmlns:o="urn:schemas-microsoft-com:office:office" xmlns:oel="http://schemas.microsoft.com/office/2019/extlst" xmlns:r="http://schemas.openxmlformats.org/officeDocument/2006/relationships" xmlns:m="http://schemas.openxmlformats.org/officeDocument/2006/math" xmlns:v="urn:schemas-microsoft-com:vml" xmlns:wp14="http://schemas.microsoft.com/office/word/2010/wordprocessingDrawing" xmlns:wp="http://schemas.openxmlformats.org/drawingml/2006/wordprocessingDrawing" xmlns:w10="urn:schemas-microsoft-com:office:word" xmlns:w="http://schemas.openxmlformats.org/wordprocessingml/2006/main" xmlns:w14="http://schemas.microsoft.com/office/word/2010/wordml" xmlns:w15="http://schemas.microsoft.com/office/word/2012/wordml" xmlns:w16cex="http://schemas.microsoft.com/office/word/2018/wordml/cex" xmlns:w16cid="http://schemas.microsoft.com/office/word/2016/wordml/cid" xmlns:w16="http://schemas.microsoft.com/office/word/2018/wordml" xmlns:w16sdtdh="http://schemas.microsoft.com/office/word/2020/wordml/sdtdatahash" xmlns:w16se="http://schemas.microsoft.com/office/word/2015/wordml/symex" xmlns:wpg="http://schemas.microsoft.com/office/word/2010/wordprocessingGroup" xmlns:wpi="http://schemas.microsoft.com/office/word/2010/wordprocessingInk" xmlns:wne="http://schemas.microsoft.com/office/word/2006/wordml" xmlns:wps="http://schemas.microsoft.com/office/word/2010/wordprocessingShape" mc:Ignorable="w14 w15 w16se w16cid w16 w16cex w16sdtdh wp14">
+<w:footnotes xmlns:wpc="http://schemas.microsoft.com/office/word/2010/wordprocessingCanvas" xmlns:cx="http://schemas.microsoft.com/office/drawing/2014/chartex" xmlns:cx1="http://schemas.microsoft.com/office/drawing/2015/9/8/chartex" xmlns:cx2="http://schemas.microsoft.com/office/drawing/2015/10/21/chartex" xmlns:cx3="http://schemas.microsoft.com/office/drawing/2016/5/9/chartex" xmlns:cx4="http://schemas.microsoft.com/office/drawing/2016/5/10/chartex" xmlns:cx5="http://schemas.microsoft.com/office/drawing/2016/5/11/chartex" xmlns:cx6="http://schemas.microsoft.com/office/drawing/2016/5/12/chartex" xmlns:cx7="http://schemas.microsoft.com/office/drawing/2016/5/13/chartex" xmlns:cx8="http://schemas.microsoft.com/office/drawing/2016/5/14/chartex" xmlns:mc="http://schemas.openxmlformats.org/markup-compatibility/2006" xmlns:aink="http://schemas.microsoft.com/office/drawing/2016/ink" xmlns:am3d="http://schemas.microsoft.com/office/drawing/2017/model3d" xmlns:o="urn:schemas-microsoft-com:office:office" xmlns:oel="http://schemas.microsoft.com/office/2019/extlst" xmlns:r="http://schemas.openxmlformats.org/officeDocument/2006/relationships" xmlns:m="http://schemas.openxmlformats.org/officeDocument/2006/math" xmlns:v="urn:schemas-microsoft-com:vml" xmlns:wp14="http://schemas.microsoft.com/office/word/2010/wordprocessingDrawing" xmlns:wp="http://schemas.openxmlformats.org/drawingml/2006/wordprocessingDrawing" xmlns:w10="urn:schemas-microsoft-com:office:word" xmlns:w="http://schemas.openxmlformats.org/wordprocessingml/2006/main" xmlns:w14="http://schemas.microsoft.com/office/word/2010/wordml" xmlns:w15="http://schemas.microsoft.com/office/word/2012/wordml" xmlns:w16cex="http://schemas.microsoft.com/office/word/2018/wordml/cex" xmlns:w16cid="http://schemas.microsoft.com/office/word/2016/wordml/cid" xmlns:w16="http://schemas.microsoft.com/office/word/2018/wordml" xmlns:w16du="http://schemas.microsoft.com/office/word/2023/wordml/word16du" xmlns:w16sdtdh="http://schemas.microsoft.com/office/word/2020/wordml/sdtdatahash" xmlns:w16se="http://schemas.microsoft.com/office/word/2015/wordml/symex" xmlns:wpg="http://schemas.microsoft.com/office/word/2010/wordprocessingGroup" xmlns:wpi="http://schemas.microsoft.com/office/word/2010/wordprocessingInk" xmlns:wne="http://schemas.microsoft.com/office/word/2006/wordml" xmlns:wps="http://schemas.microsoft.com/office/word/2010/wordprocessingShape" mc:Ignorable="w14 w15 w16se w16cid w16 w16cex w16sdtdh wp14">
   <w:footnote w:type="separator" w:id="-1">
     <w:p>
       <w:pPr>
@@ -2272,7 +2377,7 @@
 </file>
 
 <file path=word/numbering.xml><?xml version="1.0" encoding="utf-8"?>
-<w:numbering xmlns:wpc="http://schemas.microsoft.com/office/word/2010/wordprocessingCanvas" xmlns:cx="http://schemas.microsoft.com/office/drawing/2014/chartex" xmlns:cx1="http://schemas.microsoft.com/office/drawing/2015/9/8/chartex" xmlns:cx2="http://schemas.microsoft.com/office/drawing/2015/10/21/chartex" xmlns:cx3="http://schemas.microsoft.com/office/drawing/2016/5/9/chartex" xmlns:cx4="http://schemas.microsoft.com/office/drawing/2016/5/10/chartex" xmlns:cx5="http://schemas.microsoft.com/office/drawing/2016/5/11/chartex" xmlns:cx6="http://schemas.microsoft.com/office/drawing/2016/5/12/chartex" xmlns:cx7="http://schemas.microsoft.com/office/drawing/2016/5/13/chartex" xmlns:cx8="http://schemas.microsoft.com/office/drawing/2016/5/14/chartex" xmlns:mc="http://schemas.openxmlformats.org/markup-compatibility/2006" xmlns:aink="http://schemas.microsoft.com/office/drawing/2016/ink" xmlns:am3d="http://schemas.microsoft.com/office/drawing/2017/model3d" xmlns:o="urn:schemas-microsoft-com:office:office" xmlns:oel="http://schemas.microsoft.com/office/2019/extlst" xmlns:r="http://schemas.openxmlformats.org/officeDocument/2006/relationships" xmlns:m="http://schemas.openxmlformats.org/officeDocument/2006/math" xmlns:v="urn:schemas-microsoft-com:vml" xmlns:wp14="http://schemas.microsoft.com/office/word/2010/wordprocessingDrawing" xmlns:wp="http://schemas.openxmlformats.org/drawingml/2006/wordprocessingDrawing" xmlns:w10="urn:schemas-microsoft-com:office:word" xmlns:w="http://schemas.openxmlformats.org/wordprocessingml/2006/main" xmlns:w14="http://schemas.microsoft.com/office/word/2010/wordml" xmlns:w15="http://schemas.microsoft.com/office/word/2012/wordml" xmlns:w16cex="http://schemas.microsoft.com/office/word/2018/wordml/cex" xmlns:w16cid="http://schemas.microsoft.com/office/word/2016/wordml/cid" xmlns:w16="http://schemas.microsoft.com/office/word/2018/wordml" xmlns:w16sdtdh="http://schemas.microsoft.com/office/word/2020/wordml/sdtdatahash" xmlns:w16se="http://schemas.microsoft.com/office/word/2015/wordml/symex" xmlns:wpg="http://schemas.microsoft.com/office/word/2010/wordprocessingGroup" xmlns:wpi="http://schemas.microsoft.com/office/word/2010/wordprocessingInk" xmlns:wne="http://schemas.microsoft.com/office/word/2006/wordml" xmlns:wps="http://schemas.microsoft.com/office/word/2010/wordprocessingShape" mc:Ignorable="w14 w15 w16se w16cid w16 w16cex w16sdtdh wp14">
+<w:numbering xmlns:wpc="http://schemas.microsoft.com/office/word/2010/wordprocessingCanvas" xmlns:cx="http://schemas.microsoft.com/office/drawing/2014/chartex" xmlns:cx1="http://schemas.microsoft.com/office/drawing/2015/9/8/chartex" xmlns:cx2="http://schemas.microsoft.com/office/drawing/2015/10/21/chartex" xmlns:cx3="http://schemas.microsoft.com/office/drawing/2016/5/9/chartex" xmlns:cx4="http://schemas.microsoft.com/office/drawing/2016/5/10/chartex" xmlns:cx5="http://schemas.microsoft.com/office/drawing/2016/5/11/chartex" xmlns:cx6="http://schemas.microsoft.com/office/drawing/2016/5/12/chartex" xmlns:cx7="http://schemas.microsoft.com/office/drawing/2016/5/13/chartex" xmlns:cx8="http://schemas.microsoft.com/office/drawing/2016/5/14/chartex" xmlns:mc="http://schemas.openxmlformats.org/markup-compatibility/2006" xmlns:aink="http://schemas.microsoft.com/office/drawing/2016/ink" xmlns:am3d="http://schemas.microsoft.com/office/drawing/2017/model3d" xmlns:o="urn:schemas-microsoft-com:office:office" xmlns:oel="http://schemas.microsoft.com/office/2019/extlst" xmlns:r="http://schemas.openxmlformats.org/officeDocument/2006/relationships" xmlns:m="http://schemas.openxmlformats.org/officeDocument/2006/math" xmlns:v="urn:schemas-microsoft-com:vml" xmlns:wp14="http://schemas.microsoft.com/office/word/2010/wordprocessingDrawing" xmlns:wp="http://schemas.openxmlformats.org/drawingml/2006/wordprocessingDrawing" xmlns:w10="urn:schemas-microsoft-com:office:word" xmlns:w="http://schemas.openxmlformats.org/wordprocessingml/2006/main" xmlns:w14="http://schemas.microsoft.com/office/word/2010/wordml" xmlns:w15="http://schemas.microsoft.com/office/word/2012/wordml" xmlns:w16cex="http://schemas.microsoft.com/office/word/2018/wordml/cex" xmlns:w16cid="http://schemas.microsoft.com/office/word/2016/wordml/cid" xmlns:w16="http://schemas.microsoft.com/office/word/2018/wordml" xmlns:w16du="http://schemas.microsoft.com/office/word/2023/wordml/word16du" xmlns:w16sdtdh="http://schemas.microsoft.com/office/word/2020/wordml/sdtdatahash" xmlns:w16se="http://schemas.microsoft.com/office/word/2015/wordml/symex" xmlns:wpg="http://schemas.microsoft.com/office/word/2010/wordprocessingGroup" xmlns:wpi="http://schemas.microsoft.com/office/word/2010/wordprocessingInk" xmlns:wne="http://schemas.microsoft.com/office/word/2006/wordml" xmlns:wps="http://schemas.microsoft.com/office/word/2010/wordprocessingShape" mc:Ignorable="w14 w15 w16se w16cid w16 w16cex w16sdtdh wp14">
   <w:abstractNum w:abstractNumId="0" w15:restartNumberingAfterBreak="0">
     <w:nsid w:val="5D670785"/>
     <w:multiLevelType w:val="hybridMultilevel"/>

--- a/ConnorMills_CGS_Brief.docx
+++ b/ConnorMills_CGS_Brief.docx
@@ -1,6 +1,6 @@
 
 <file path=word/document.xml><?xml version="1.0" encoding="utf-8"?>
-<w:document xmlns:wpc="http://schemas.microsoft.com/office/word/2010/wordprocessingCanvas" xmlns:cx="http://schemas.microsoft.com/office/drawing/2014/chartex" xmlns:cx1="http://schemas.microsoft.com/office/drawing/2015/9/8/chartex" xmlns:cx2="http://schemas.microsoft.com/office/drawing/2015/10/21/chartex" xmlns:cx3="http://schemas.microsoft.com/office/drawing/2016/5/9/chartex" xmlns:cx4="http://schemas.microsoft.com/office/drawing/2016/5/10/chartex" xmlns:cx5="http://schemas.microsoft.com/office/drawing/2016/5/11/chartex" xmlns:cx6="http://schemas.microsoft.com/office/drawing/2016/5/12/chartex" xmlns:cx7="http://schemas.microsoft.com/office/drawing/2016/5/13/chartex" xmlns:cx8="http://schemas.microsoft.com/office/drawing/2016/5/14/chartex" xmlns:mc="http://schemas.openxmlformats.org/markup-compatibility/2006" xmlns:aink="http://schemas.microsoft.com/office/drawing/2016/ink" xmlns:am3d="http://schemas.microsoft.com/office/drawing/2017/model3d" xmlns:o="urn:schemas-microsoft-com:office:office" xmlns:oel="http://schemas.microsoft.com/office/2019/extlst" xmlns:r="http://schemas.openxmlformats.org/officeDocument/2006/relationships" xmlns:m="http://schemas.openxmlformats.org/officeDocument/2006/math" xmlns:v="urn:schemas-microsoft-com:vml" xmlns:wp14="http://schemas.microsoft.com/office/word/2010/wordprocessingDrawing" xmlns:wp="http://schemas.openxmlformats.org/drawingml/2006/wordprocessingDrawing" xmlns:w10="urn:schemas-microsoft-com:office:word" xmlns:w="http://schemas.openxmlformats.org/wordprocessingml/2006/main" xmlns:w14="http://schemas.microsoft.com/office/word/2010/wordml" xmlns:w15="http://schemas.microsoft.com/office/word/2012/wordml" xmlns:w16cex="http://schemas.microsoft.com/office/word/2018/wordml/cex" xmlns:w16cid="http://schemas.microsoft.com/office/word/2016/wordml/cid" xmlns:w16="http://schemas.microsoft.com/office/word/2018/wordml" xmlns:w16du="http://schemas.microsoft.com/office/word/2023/wordml/word16du" xmlns:w16sdtdh="http://schemas.microsoft.com/office/word/2020/wordml/sdtdatahash" xmlns:w16se="http://schemas.microsoft.com/office/word/2015/wordml/symex" xmlns:wpg="http://schemas.microsoft.com/office/word/2010/wordprocessingGroup" xmlns:wpi="http://schemas.microsoft.com/office/word/2010/wordprocessingInk" xmlns:wne="http://schemas.microsoft.com/office/word/2006/wordml" xmlns:wps="http://schemas.microsoft.com/office/word/2010/wordprocessingShape" mc:Ignorable="w14 w15 w16se w16cid w16 w16cex w16sdtdh wp14">
+<w:document xmlns:wpc="http://schemas.microsoft.com/office/word/2010/wordprocessingCanvas" xmlns:cx="http://schemas.microsoft.com/office/drawing/2014/chartex" xmlns:cx1="http://schemas.microsoft.com/office/drawing/2015/9/8/chartex" xmlns:cx2="http://schemas.microsoft.com/office/drawing/2015/10/21/chartex" xmlns:cx3="http://schemas.microsoft.com/office/drawing/2016/5/9/chartex" xmlns:cx4="http://schemas.microsoft.com/office/drawing/2016/5/10/chartex" xmlns:cx5="http://schemas.microsoft.com/office/drawing/2016/5/11/chartex" xmlns:cx6="http://schemas.microsoft.com/office/drawing/2016/5/12/chartex" xmlns:cx7="http://schemas.microsoft.com/office/drawing/2016/5/13/chartex" xmlns:cx8="http://schemas.microsoft.com/office/drawing/2016/5/14/chartex" xmlns:mc="http://schemas.openxmlformats.org/markup-compatibility/2006" xmlns:aink="http://schemas.microsoft.com/office/drawing/2016/ink" xmlns:am3d="http://schemas.microsoft.com/office/drawing/2017/model3d" xmlns:o="urn:schemas-microsoft-com:office:office" xmlns:oel="http://schemas.microsoft.com/office/2019/extlst" xmlns:r="http://schemas.openxmlformats.org/officeDocument/2006/relationships" xmlns:m="http://schemas.openxmlformats.org/officeDocument/2006/math" xmlns:v="urn:schemas-microsoft-com:vml" xmlns:wp14="http://schemas.microsoft.com/office/word/2010/wordprocessingDrawing" xmlns:wp="http://schemas.openxmlformats.org/drawingml/2006/wordprocessingDrawing" xmlns:w10="urn:schemas-microsoft-com:office:word" xmlns:w="http://schemas.openxmlformats.org/wordprocessingml/2006/main" xmlns:w14="http://schemas.microsoft.com/office/word/2010/wordml" xmlns:w15="http://schemas.microsoft.com/office/word/2012/wordml" xmlns:w16cex="http://schemas.microsoft.com/office/word/2018/wordml/cex" xmlns:w16cid="http://schemas.microsoft.com/office/word/2016/wordml/cid" xmlns:w16="http://schemas.microsoft.com/office/word/2018/wordml" xmlns:w16sdtdh="http://schemas.microsoft.com/office/word/2020/wordml/sdtdatahash" xmlns:w16se="http://schemas.microsoft.com/office/word/2015/wordml/symex" xmlns:wpg="http://schemas.microsoft.com/office/word/2010/wordprocessingGroup" xmlns:wpi="http://schemas.microsoft.com/office/word/2010/wordprocessingInk" xmlns:wne="http://schemas.microsoft.com/office/word/2006/wordml" xmlns:wps="http://schemas.microsoft.com/office/word/2010/wordprocessingShape" mc:Ignorable="w14 w15 w16se w16cid w16 w16cex w16sdtdh wp14">
   <w:body>
     <w:sdt>
       <w:sdtPr>
@@ -49,7 +49,7 @@
                     <wp:extent cx="4686300" cy="6720840"/>
                     <wp:effectExtent l="0" t="0" r="10160" b="3810"/>
                     <wp:wrapSquare wrapText="bothSides"/>
-                    <wp:docPr id="131" name="Text Box 131"/>
+                    <wp:docPr id="131" name="Text Box 1"/>
                     <wp:cNvGraphicFramePr/>
                     <a:graphic xmlns:a="http://schemas.openxmlformats.org/drawingml/2006/main">
                       <a:graphicData uri="http://schemas.microsoft.com/office/word/2010/wordprocessingShape">
@@ -222,7 +222,7 @@
                     <v:stroke joinstyle="miter"/>
                     <v:path gradientshapeok="t" o:connecttype="rect"/>
                   </v:shapetype>
-                  <v:shape id="Text Box 131" o:spid="_x0000_s1026" type="#_x0000_t202" style="position:absolute;margin-left:0;margin-top:0;width:369pt;height:529.2pt;z-index:251660288;visibility:visible;mso-wrap-style:square;mso-width-percent:790;mso-height-percent:350;mso-left-percent:77;mso-top-percent:540;mso-wrap-distance-left:14.4pt;mso-wrap-distance-top:0;mso-wrap-distance-right:14.4pt;mso-wrap-distance-bottom:0;mso-position-horizontal-relative:margin;mso-position-vertical-relative:page;mso-width-percent:790;mso-height-percent:350;mso-left-percent:77;mso-top-percent:540;mso-width-relative:margin;mso-height-relative:page;v-text-anchor:top" o:gfxdata="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" filled="f" stroked="f" strokeweight=".5pt">
+                  <v:shape id="Text Box 1" o:spid="_x0000_s1026" type="#_x0000_t202" style="position:absolute;margin-left:0;margin-top:0;width:369pt;height:529.2pt;z-index:251660288;visibility:visible;mso-wrap-style:square;mso-width-percent:790;mso-height-percent:350;mso-left-percent:77;mso-top-percent:540;mso-wrap-distance-left:14.4pt;mso-wrap-distance-top:0;mso-wrap-distance-right:14.4pt;mso-wrap-distance-bottom:0;mso-position-horizontal-relative:margin;mso-position-vertical-relative:page;mso-width-percent:790;mso-height-percent:350;mso-left-percent:77;mso-top-percent:540;mso-width-relative:margin;mso-height-relative:page;v-text-anchor:top" o:gfxdata="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" filled="f" stroked="f" strokeweight=".5pt">
                     <v:textbox style="mso-fit-shape-to-text:t" inset="0,0,0,0">
                       <w:txbxContent>
                         <w:p>
@@ -371,7 +371,7 @@
                     <wp:extent cx="594360" cy="987552"/>
                     <wp:effectExtent l="0" t="0" r="0" b="5080"/>
                     <wp:wrapNone/>
-                    <wp:docPr id="132" name="Rectangle 132"/>
+                    <wp:docPr id="132" name="Rectangle 2"/>
                     <wp:cNvGraphicFramePr>
                       <a:graphicFrameLocks xmlns:a="http://schemas.openxmlformats.org/drawingml/2006/main" noChangeAspect="1"/>
                     </wp:cNvGraphicFramePr>
@@ -473,7 +473,7 @@
               </mc:Choice>
               <mc:Fallback>
                 <w:pict>
-                  <v:rect w14:anchorId="5C7E969B" id="Rectangle 132" o:spid="_x0000_s1027" style="position:absolute;margin-left:-4.4pt;margin-top:0;width:46.8pt;height:77.75pt;z-index:251659264;visibility:visible;mso-wrap-style:square;mso-width-percent:76;mso-height-percent:98;mso-top-percent:23;mso-wrap-distance-left:9pt;mso-wrap-distance-top:0;mso-wrap-distance-right:9pt;mso-wrap-distance-bottom:0;mso-position-horizontal:right;mso-position-horizontal-relative:margin;mso-position-vertical-relative:page;mso-width-percent:76;mso-height-percent:98;mso-top-percent:23;mso-width-relative:page;mso-height-relative:page;v-text-anchor:bottom" o:gfxdata="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" fillcolor="#4472c4 [3204]" stroked="f" strokeweight="1pt">
+                  <v:rect w14:anchorId="5C7E969B" id="Rectangle 2" o:spid="_x0000_s1027" style="position:absolute;margin-left:-4.4pt;margin-top:0;width:46.8pt;height:77.75pt;z-index:251659264;visibility:visible;mso-wrap-style:square;mso-width-percent:76;mso-height-percent:98;mso-top-percent:23;mso-wrap-distance-left:9pt;mso-wrap-distance-top:0;mso-wrap-distance-right:9pt;mso-wrap-distance-bottom:0;mso-position-horizontal:right;mso-position-horizontal-relative:margin;mso-position-vertical-relative:page;mso-width-percent:76;mso-height-percent:98;mso-top-percent:23;mso-width-relative:page;mso-height-relative:page;v-text-anchor:bottom" o:gfxdata="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" fillcolor="#4472c4 [3204]" stroked="f" strokeweight="1pt">
                     <o:lock v:ext="edit" aspectratio="t"/>
                     <v:textbox inset="3.6pt,,3.6pt">
                       <w:txbxContent>
@@ -1375,7 +1375,7 @@
           <wp:inline distT="0" distB="0" distL="0" distR="0" wp14:anchorId="01913480" wp14:editId="11CF0848">
             <wp:extent cx="5731510" cy="3235960"/>
             <wp:effectExtent l="0" t="0" r="2540" b="2540"/>
-            <wp:docPr id="1" name="Picture 1"/>
+            <wp:docPr id="1" name="Picture 3"/>
             <wp:cNvGraphicFramePr>
               <a:graphicFrameLocks xmlns:a="http://schemas.openxmlformats.org/drawingml/2006/main" noChangeAspect="1"/>
             </wp:cNvGraphicFramePr>
@@ -1478,7 +1478,37 @@
         <w:t xml:space="preserve"> that occur</w:t>
       </w:r>
       <w:r>
-        <w:t xml:space="preserve"> is when the scripts that are recording get the difference between the current frame and the previous frame as save it to the queue and when the scripts that are reading from the queue get the saved change and add it to the ghost object.</w:t>
+        <w:t xml:space="preserve"> is when the scripts that </w:t>
+      </w:r>
+      <w:r>
+        <w:t>are</w:t>
+      </w:r>
+      <w:r>
+        <w:t xml:space="preserve"> recording </w:t>
+      </w:r>
+      <w:r>
+        <w:t>calculate</w:t>
+      </w:r>
+      <w:r>
+        <w:t xml:space="preserve"> the difference between the current frame and the previous frame a</w:t>
+      </w:r>
+      <w:r>
+        <w:t>nd</w:t>
+      </w:r>
+      <w:r>
+        <w:t xml:space="preserve"> save it to the queue</w:t>
+      </w:r>
+      <w:r>
+        <w:t>. Also,</w:t>
+      </w:r>
+      <w:r>
+        <w:t xml:space="preserve"> when the scripts that are reading from the queue get the </w:t>
+      </w:r>
+      <w:r>
+        <w:t xml:space="preserve">data that was </w:t>
+      </w:r>
+      <w:r>
+        <w:t>saved and add it to the ghost object.</w:t>
       </w:r>
     </w:p>
     <w:p>
@@ -1495,7 +1525,66 @@
         <w:t>s</w:t>
       </w:r>
       <w:r>
-        <w:t xml:space="preserve"> the collection of the object’s data holds onto the previous frame’s data and checks it against the current frame’s data. The script gets the difference between the two frame then stores that into the queue.</w:t>
+        <w:t xml:space="preserve"> the collection of the object’s data </w:t>
+      </w:r>
+      <w:r>
+        <w:t xml:space="preserve">will </w:t>
+      </w:r>
+      <w:r>
+        <w:t>hold onto the previous frame’s data</w:t>
+      </w:r>
+      <w:r>
+        <w:t xml:space="preserve"> and each frame it will</w:t>
+      </w:r>
+      <w:r>
+        <w:t xml:space="preserve"> checks it against the current frame’s data. The script </w:t>
+      </w:r>
+      <w:r>
+        <w:t xml:space="preserve">calculates the difference </w:t>
+      </w:r>
+      <w:r>
+        <w:t>between the two frame</w:t>
+      </w:r>
+      <w:r>
+        <w:t>s</w:t>
+      </w:r>
+      <w:r>
+        <w:t xml:space="preserve"> </w:t>
+      </w:r>
+      <w:r>
+        <w:t xml:space="preserve">by subtracting the previous frame’s data from the current frame’s data to get the change between the two frames and </w:t>
+      </w:r>
+      <w:r>
+        <w:t xml:space="preserve">then store </w:t>
+      </w:r>
+      <w:r>
+        <w:t>it o</w:t>
+      </w:r>
+      <w:r>
+        <w:t>nto the queue.</w:t>
+      </w:r>
+    </w:p>
+    <w:p>
+      <w:pPr>
+        <w:jc w:val="center"/>
+        <w:rPr>
+          <w:i/>
+          <w:iCs/>
+        </w:rPr>
+      </w:pPr>
+      <w:r>
+        <w:rPr>
+          <w:i/>
+          <w:iCs/>
+        </w:rPr>
+        <w:t xml:space="preserve">Current Frame - Previous Frame = </w:t>
+      </w:r>
+      <w:r>
+        <w:rPr>
+          <w:i/>
+          <w:iCs/>
+        </w:rPr>
+        <w:t>Difference</w:t>
       </w:r>
     </w:p>
     <w:p>
@@ -1914,7 +2003,19 @@
         <w:rPr>
           <w:rFonts w:asciiTheme="minorHAnsi" w:hAnsiTheme="minorHAnsi" w:cstheme="minorHAnsi"/>
         </w:rPr>
-        <w:t xml:space="preserve">Engel, T. (no date) </w:t>
+        <w:t>Engel, T. (</w:t>
+      </w:r>
+      <w:r>
+        <w:rPr>
+          <w:rFonts w:asciiTheme="minorHAnsi" w:hAnsiTheme="minorHAnsi" w:cstheme="minorHAnsi"/>
+        </w:rPr>
+        <w:t>2020</w:t>
+      </w:r>
+      <w:r>
+        <w:rPr>
+          <w:rFonts w:asciiTheme="minorHAnsi" w:hAnsiTheme="minorHAnsi" w:cstheme="minorHAnsi"/>
+        </w:rPr>
+        <w:t xml:space="preserve">) </w:t>
       </w:r>
       <w:r>
         <w:rPr>
@@ -1930,14 +2031,24 @@
         </w:rPr>
         <w:t xml:space="preserve">, </w:t>
       </w:r>
+      <w:proofErr w:type="spellStart"/>
       <w:r>
         <w:rPr>
           <w:rFonts w:asciiTheme="minorHAnsi" w:hAnsiTheme="minorHAnsi" w:cstheme="minorHAnsi"/>
           <w:i/>
           <w:iCs/>
         </w:rPr>
-        <w:t>kodeco.com</w:t>
-      </w:r>
+        <w:t>K</w:t>
+      </w:r>
+      <w:r>
+        <w:rPr>
+          <w:rFonts w:asciiTheme="minorHAnsi" w:hAnsiTheme="minorHAnsi" w:cstheme="minorHAnsi"/>
+          <w:i/>
+          <w:iCs/>
+        </w:rPr>
+        <w:t>odeco</w:t>
+      </w:r>
+      <w:proofErr w:type="spellEnd"/>
       <w:r>
         <w:rPr>
           <w:rFonts w:asciiTheme="minorHAnsi" w:hAnsiTheme="minorHAnsi" w:cstheme="minorHAnsi"/>
@@ -2190,8 +2301,28 @@
       <w:r>
         <w:rPr>
           <w:rFonts w:asciiTheme="minorHAnsi" w:hAnsiTheme="minorHAnsi" w:cstheme="minorHAnsi"/>
-        </w:rPr>
-        <w:t>McMillen, E., Refenes, T. and McEntee, J. (n.d.) “Super meat boy.” Asheville, North Carolina, United States: Team Meat.</w:t>
+          <w:i/>
+          <w:iCs/>
+        </w:rPr>
+        <w:t>Super Meat Boy</w:t>
+      </w:r>
+      <w:r>
+        <w:rPr>
+          <w:rFonts w:asciiTheme="minorHAnsi" w:hAnsiTheme="minorHAnsi" w:cstheme="minorHAnsi"/>
+        </w:rPr>
+        <w:t xml:space="preserve">. (2010). Xbox 360, Windows, OS X, Linux, PlayStation 4, PlayStation Vita, Wii U, Nintendo Switch [Game]. </w:t>
+      </w:r>
+      <w:r>
+        <w:rPr>
+          <w:rFonts w:asciiTheme="minorHAnsi" w:hAnsiTheme="minorHAnsi" w:cstheme="minorHAnsi"/>
+        </w:rPr>
+        <w:t>Asheville, North Carolina, United States</w:t>
+      </w:r>
+      <w:r>
+        <w:rPr>
+          <w:rFonts w:asciiTheme="minorHAnsi" w:hAnsiTheme="minorHAnsi" w:cstheme="minorHAnsi"/>
+        </w:rPr>
+        <w:t>: Team Meat.</w:t>
       </w:r>
     </w:p>
     <w:p>
@@ -2258,8 +2389,105 @@
         <w:t xml:space="preserve">(Accessed: May 3, 2023). </w:t>
       </w:r>
     </w:p>
-    <w:p/>
-    <w:p/>
+    <w:p>
+      <w:pPr>
+        <w:rPr>
+          <w:sz w:val="24"/>
+          <w:szCs w:val="24"/>
+        </w:rPr>
+      </w:pPr>
+      <w:proofErr w:type="spellStart"/>
+      <w:r>
+        <w:rPr>
+          <w:i/>
+          <w:iCs/>
+          <w:sz w:val="24"/>
+          <w:szCs w:val="24"/>
+        </w:rPr>
+        <w:t>Trackmania</w:t>
+      </w:r>
+      <w:proofErr w:type="spellEnd"/>
+      <w:r>
+        <w:rPr>
+          <w:sz w:val="24"/>
+          <w:szCs w:val="24"/>
+        </w:rPr>
+        <w:t>.</w:t>
+      </w:r>
+      <w:r>
+        <w:rPr>
+          <w:sz w:val="24"/>
+          <w:szCs w:val="24"/>
+        </w:rPr>
+        <w:t xml:space="preserve"> </w:t>
+      </w:r>
+      <w:r>
+        <w:rPr>
+          <w:sz w:val="24"/>
+          <w:szCs w:val="24"/>
+        </w:rPr>
+        <w:t>(2020)</w:t>
+      </w:r>
+      <w:r>
+        <w:rPr>
+          <w:sz w:val="24"/>
+          <w:szCs w:val="24"/>
+        </w:rPr>
+        <w:t xml:space="preserve">. Windows </w:t>
+      </w:r>
+      <w:r>
+        <w:rPr>
+          <w:sz w:val="24"/>
+          <w:szCs w:val="24"/>
+        </w:rPr>
+        <w:t xml:space="preserve">[Game]. </w:t>
+      </w:r>
+      <w:r>
+        <w:rPr>
+          <w:sz w:val="24"/>
+          <w:szCs w:val="24"/>
+        </w:rPr>
+        <w:t>Saint-</w:t>
+      </w:r>
+      <w:proofErr w:type="spellStart"/>
+      <w:r>
+        <w:rPr>
+          <w:sz w:val="24"/>
+          <w:szCs w:val="24"/>
+        </w:rPr>
+        <w:t>Mandé</w:t>
+      </w:r>
+      <w:proofErr w:type="spellEnd"/>
+      <w:r>
+        <w:rPr>
+          <w:sz w:val="24"/>
+          <w:szCs w:val="24"/>
+        </w:rPr>
+        <w:t xml:space="preserve">, Paris, France: </w:t>
+      </w:r>
+      <w:r>
+        <w:rPr>
+          <w:sz w:val="24"/>
+          <w:szCs w:val="24"/>
+        </w:rPr>
+        <w:t>Ubisoft</w:t>
+      </w:r>
+      <w:r>
+        <w:rPr>
+          <w:sz w:val="24"/>
+          <w:szCs w:val="24"/>
+        </w:rPr>
+        <w:t>.</w:t>
+      </w:r>
+    </w:p>
+    <w:p>
+      <w:pPr>
+        <w:rPr>
+          <w:sz w:val="24"/>
+          <w:szCs w:val="24"/>
+        </w:rPr>
+      </w:pPr>
+    </w:p>
     <w:sectPr>
       <w:footerReference w:type="default" r:id="rId16"/>
       <w:pgSz w:w="11906" w:h="16838"/>
@@ -2274,7 +2502,7 @@
 </file>
 
 <file path=word/endnotes.xml><?xml version="1.0" encoding="utf-8"?>
-<w:endnotes xmlns:wpc="http://schemas.microsoft.com/office/word/2010/wordprocessingCanvas" xmlns:cx="http://schemas.microsoft.com/office/drawing/2014/chartex" xmlns:cx1="http://schemas.microsoft.com/office/drawing/2015/9/8/chartex" xmlns:cx2="http://schemas.microsoft.com/office/drawing/2015/10/21/chartex" xmlns:cx3="http://schemas.microsoft.com/office/drawing/2016/5/9/chartex" xmlns:cx4="http://schemas.microsoft.com/office/drawing/2016/5/10/chartex" xmlns:cx5="http://schemas.microsoft.com/office/drawing/2016/5/11/chartex" xmlns:cx6="http://schemas.microsoft.com/office/drawing/2016/5/12/chartex" xmlns:cx7="http://schemas.microsoft.com/office/drawing/2016/5/13/chartex" xmlns:cx8="http://schemas.microsoft.com/office/drawing/2016/5/14/chartex" xmlns:mc="http://schemas.openxmlformats.org/markup-compatibility/2006" xmlns:aink="http://schemas.microsoft.com/office/drawing/2016/ink" xmlns:am3d="http://schemas.microsoft.com/office/drawing/2017/model3d" xmlns:o="urn:schemas-microsoft-com:office:office" xmlns:oel="http://schemas.microsoft.com/office/2019/extlst" xmlns:r="http://schemas.openxmlformats.org/officeDocument/2006/relationships" xmlns:m="http://schemas.openxmlformats.org/officeDocument/2006/math" xmlns:v="urn:schemas-microsoft-com:vml" xmlns:wp14="http://schemas.microsoft.com/office/word/2010/wordprocessingDrawing" xmlns:wp="http://schemas.openxmlformats.org/drawingml/2006/wordprocessingDrawing" xmlns:w10="urn:schemas-microsoft-com:office:word" xmlns:w="http://schemas.openxmlformats.org/wordprocessingml/2006/main" xmlns:w14="http://schemas.microsoft.com/office/word/2010/wordml" xmlns:w15="http://schemas.microsoft.com/office/word/2012/wordml" xmlns:w16cex="http://schemas.microsoft.com/office/word/2018/wordml/cex" xmlns:w16cid="http://schemas.microsoft.com/office/word/2016/wordml/cid" xmlns:w16="http://schemas.microsoft.com/office/word/2018/wordml" xmlns:w16du="http://schemas.microsoft.com/office/word/2023/wordml/word16du" xmlns:w16sdtdh="http://schemas.microsoft.com/office/word/2020/wordml/sdtdatahash" xmlns:w16se="http://schemas.microsoft.com/office/word/2015/wordml/symex" xmlns:wpg="http://schemas.microsoft.com/office/word/2010/wordprocessingGroup" xmlns:wpi="http://schemas.microsoft.com/office/word/2010/wordprocessingInk" xmlns:wne="http://schemas.microsoft.com/office/word/2006/wordml" xmlns:wps="http://schemas.microsoft.com/office/word/2010/wordprocessingShape" mc:Ignorable="w14 w15 w16se w16cid w16 w16cex w16sdtdh wp14">
+<w:endnotes xmlns:wpc="http://schemas.microsoft.com/office/word/2010/wordprocessingCanvas" xmlns:cx="http://schemas.microsoft.com/office/drawing/2014/chartex" xmlns:cx1="http://schemas.microsoft.com/office/drawing/2015/9/8/chartex" xmlns:cx2="http://schemas.microsoft.com/office/drawing/2015/10/21/chartex" xmlns:cx3="http://schemas.microsoft.com/office/drawing/2016/5/9/chartex" xmlns:cx4="http://schemas.microsoft.com/office/drawing/2016/5/10/chartex" xmlns:cx5="http://schemas.microsoft.com/office/drawing/2016/5/11/chartex" xmlns:cx6="http://schemas.microsoft.com/office/drawing/2016/5/12/chartex" xmlns:cx7="http://schemas.microsoft.com/office/drawing/2016/5/13/chartex" xmlns:cx8="http://schemas.microsoft.com/office/drawing/2016/5/14/chartex" xmlns:mc="http://schemas.openxmlformats.org/markup-compatibility/2006" xmlns:aink="http://schemas.microsoft.com/office/drawing/2016/ink" xmlns:am3d="http://schemas.microsoft.com/office/drawing/2017/model3d" xmlns:o="urn:schemas-microsoft-com:office:office" xmlns:oel="http://schemas.microsoft.com/office/2019/extlst" xmlns:r="http://schemas.openxmlformats.org/officeDocument/2006/relationships" xmlns:m="http://schemas.openxmlformats.org/officeDocument/2006/math" xmlns:v="urn:schemas-microsoft-com:vml" xmlns:wp14="http://schemas.microsoft.com/office/word/2010/wordprocessingDrawing" xmlns:wp="http://schemas.openxmlformats.org/drawingml/2006/wordprocessingDrawing" xmlns:w10="urn:schemas-microsoft-com:office:word" xmlns:w="http://schemas.openxmlformats.org/wordprocessingml/2006/main" xmlns:w14="http://schemas.microsoft.com/office/word/2010/wordml" xmlns:w15="http://schemas.microsoft.com/office/word/2012/wordml" xmlns:w16cex="http://schemas.microsoft.com/office/word/2018/wordml/cex" xmlns:w16cid="http://schemas.microsoft.com/office/word/2016/wordml/cid" xmlns:w16="http://schemas.microsoft.com/office/word/2018/wordml" xmlns:w16sdtdh="http://schemas.microsoft.com/office/word/2020/wordml/sdtdatahash" xmlns:w16se="http://schemas.microsoft.com/office/word/2015/wordml/symex" xmlns:wpg="http://schemas.microsoft.com/office/word/2010/wordprocessingGroup" xmlns:wpi="http://schemas.microsoft.com/office/word/2010/wordprocessingInk" xmlns:wne="http://schemas.microsoft.com/office/word/2006/wordml" xmlns:wps="http://schemas.microsoft.com/office/word/2010/wordprocessingShape" mc:Ignorable="w14 w15 w16se w16cid w16 w16cex w16sdtdh wp14">
   <w:endnote w:type="separator" w:id="-1">
     <w:p>
       <w:pPr>
@@ -2299,7 +2527,7 @@
 </file>
 
 <file path=word/footer1.xml><?xml version="1.0" encoding="utf-8"?>
-<w:ftr xmlns:wpc="http://schemas.microsoft.com/office/word/2010/wordprocessingCanvas" xmlns:cx="http://schemas.microsoft.com/office/drawing/2014/chartex" xmlns:cx1="http://schemas.microsoft.com/office/drawing/2015/9/8/chartex" xmlns:cx2="http://schemas.microsoft.com/office/drawing/2015/10/21/chartex" xmlns:cx3="http://schemas.microsoft.com/office/drawing/2016/5/9/chartex" xmlns:cx4="http://schemas.microsoft.com/office/drawing/2016/5/10/chartex" xmlns:cx5="http://schemas.microsoft.com/office/drawing/2016/5/11/chartex" xmlns:cx6="http://schemas.microsoft.com/office/drawing/2016/5/12/chartex" xmlns:cx7="http://schemas.microsoft.com/office/drawing/2016/5/13/chartex" xmlns:cx8="http://schemas.microsoft.com/office/drawing/2016/5/14/chartex" xmlns:mc="http://schemas.openxmlformats.org/markup-compatibility/2006" xmlns:aink="http://schemas.microsoft.com/office/drawing/2016/ink" xmlns:am3d="http://schemas.microsoft.com/office/drawing/2017/model3d" xmlns:o="urn:schemas-microsoft-com:office:office" xmlns:oel="http://schemas.microsoft.com/office/2019/extlst" xmlns:r="http://schemas.openxmlformats.org/officeDocument/2006/relationships" xmlns:m="http://schemas.openxmlformats.org/officeDocument/2006/math" xmlns:v="urn:schemas-microsoft-com:vml" xmlns:wp14="http://schemas.microsoft.com/office/word/2010/wordprocessingDrawing" xmlns:wp="http://schemas.openxmlformats.org/drawingml/2006/wordprocessingDrawing" xmlns:w10="urn:schemas-microsoft-com:office:word" xmlns:w="http://schemas.openxmlformats.org/wordprocessingml/2006/main" xmlns:w14="http://schemas.microsoft.com/office/word/2010/wordml" xmlns:w15="http://schemas.microsoft.com/office/word/2012/wordml" xmlns:w16cex="http://schemas.microsoft.com/office/word/2018/wordml/cex" xmlns:w16cid="http://schemas.microsoft.com/office/word/2016/wordml/cid" xmlns:w16="http://schemas.microsoft.com/office/word/2018/wordml" xmlns:w16du="http://schemas.microsoft.com/office/word/2023/wordml/word16du" xmlns:w16sdtdh="http://schemas.microsoft.com/office/word/2020/wordml/sdtdatahash" xmlns:w16se="http://schemas.microsoft.com/office/word/2015/wordml/symex" xmlns:wpg="http://schemas.microsoft.com/office/word/2010/wordprocessingGroup" xmlns:wpi="http://schemas.microsoft.com/office/word/2010/wordprocessingInk" xmlns:wne="http://schemas.microsoft.com/office/word/2006/wordml" xmlns:wps="http://schemas.microsoft.com/office/word/2010/wordprocessingShape" mc:Ignorable="w14 w15 w16se w16cid w16 w16cex w16sdtdh wp14">
+<w:ftr xmlns:wpc="http://schemas.microsoft.com/office/word/2010/wordprocessingCanvas" xmlns:cx="http://schemas.microsoft.com/office/drawing/2014/chartex" xmlns:cx1="http://schemas.microsoft.com/office/drawing/2015/9/8/chartex" xmlns:cx2="http://schemas.microsoft.com/office/drawing/2015/10/21/chartex" xmlns:cx3="http://schemas.microsoft.com/office/drawing/2016/5/9/chartex" xmlns:cx4="http://schemas.microsoft.com/office/drawing/2016/5/10/chartex" xmlns:cx5="http://schemas.microsoft.com/office/drawing/2016/5/11/chartex" xmlns:cx6="http://schemas.microsoft.com/office/drawing/2016/5/12/chartex" xmlns:cx7="http://schemas.microsoft.com/office/drawing/2016/5/13/chartex" xmlns:cx8="http://schemas.microsoft.com/office/drawing/2016/5/14/chartex" xmlns:mc="http://schemas.openxmlformats.org/markup-compatibility/2006" xmlns:aink="http://schemas.microsoft.com/office/drawing/2016/ink" xmlns:am3d="http://schemas.microsoft.com/office/drawing/2017/model3d" xmlns:o="urn:schemas-microsoft-com:office:office" xmlns:oel="http://schemas.microsoft.com/office/2019/extlst" xmlns:r="http://schemas.openxmlformats.org/officeDocument/2006/relationships" xmlns:m="http://schemas.openxmlformats.org/officeDocument/2006/math" xmlns:v="urn:schemas-microsoft-com:vml" xmlns:wp14="http://schemas.microsoft.com/office/word/2010/wordprocessingDrawing" xmlns:wp="http://schemas.openxmlformats.org/drawingml/2006/wordprocessingDrawing" xmlns:w10="urn:schemas-microsoft-com:office:word" xmlns:w="http://schemas.openxmlformats.org/wordprocessingml/2006/main" xmlns:w14="http://schemas.microsoft.com/office/word/2010/wordml" xmlns:w15="http://schemas.microsoft.com/office/word/2012/wordml" xmlns:w16cex="http://schemas.microsoft.com/office/word/2018/wordml/cex" xmlns:w16cid="http://schemas.microsoft.com/office/word/2016/wordml/cid" xmlns:w16="http://schemas.microsoft.com/office/word/2018/wordml" xmlns:w16sdtdh="http://schemas.microsoft.com/office/word/2020/wordml/sdtdatahash" xmlns:w16se="http://schemas.microsoft.com/office/word/2015/wordml/symex" xmlns:wpg="http://schemas.microsoft.com/office/word/2010/wordprocessingGroup" xmlns:wpi="http://schemas.microsoft.com/office/word/2010/wordprocessingInk" xmlns:wne="http://schemas.microsoft.com/office/word/2006/wordml" xmlns:wps="http://schemas.microsoft.com/office/word/2010/wordprocessingShape" mc:Ignorable="w14 w15 w16se w16cid w16 w16cex w16sdtdh wp14">
   <w:sdt>
     <w:sdtPr>
       <w:id w:val="-482540605"/>
@@ -2352,7 +2580,7 @@
 </file>
 
 <file path=word/footnotes.xml><?xml version="1.0" encoding="utf-8"?>
-<w:footnotes xmlns:wpc="http://schemas.microsoft.com/office/word/2010/wordprocessingCanvas" xmlns:cx="http://schemas.microsoft.com/office/drawing/2014/chartex" xmlns:cx1="http://schemas.microsoft.com/office/drawing/2015/9/8/chartex" xmlns:cx2="http://schemas.microsoft.com/office/drawing/2015/10/21/chartex" xmlns:cx3="http://schemas.microsoft.com/office/drawing/2016/5/9/chartex" xmlns:cx4="http://schemas.microsoft.com/office/drawing/2016/5/10/chartex" xmlns:cx5="http://schemas.microsoft.com/office/drawing/2016/5/11/chartex" xmlns:cx6="http://schemas.microsoft.com/office/drawing/2016/5/12/chartex" xmlns:cx7="http://schemas.microsoft.com/office/drawing/2016/5/13/chartex" xmlns:cx8="http://schemas.microsoft.com/office/drawing/2016/5/14/chartex" xmlns:mc="http://schemas.openxmlformats.org/markup-compatibility/2006" xmlns:aink="http://schemas.microsoft.com/office/drawing/2016/ink" xmlns:am3d="http://schemas.microsoft.com/office/drawing/2017/model3d" xmlns:o="urn:schemas-microsoft-com:office:office" xmlns:oel="http://schemas.microsoft.com/office/2019/extlst" xmlns:r="http://schemas.openxmlformats.org/officeDocument/2006/relationships" xmlns:m="http://schemas.openxmlformats.org/officeDocument/2006/math" xmlns:v="urn:schemas-microsoft-com:vml" xmlns:wp14="http://schemas.microsoft.com/office/word/2010/wordprocessingDrawing" xmlns:wp="http://schemas.openxmlformats.org/drawingml/2006/wordprocessingDrawing" xmlns:w10="urn:schemas-microsoft-com:office:word" xmlns:w="http://schemas.openxmlformats.org/wordprocessingml/2006/main" xmlns:w14="http://schemas.microsoft.com/office/word/2010/wordml" xmlns:w15="http://schemas.microsoft.com/office/word/2012/wordml" xmlns:w16cex="http://schemas.microsoft.com/office/word/2018/wordml/cex" xmlns:w16cid="http://schemas.microsoft.com/office/word/2016/wordml/cid" xmlns:w16="http://schemas.microsoft.com/office/word/2018/wordml" xmlns:w16du="http://schemas.microsoft.com/office/word/2023/wordml/word16du" xmlns:w16sdtdh="http://schemas.microsoft.com/office/word/2020/wordml/sdtdatahash" xmlns:w16se="http://schemas.microsoft.com/office/word/2015/wordml/symex" xmlns:wpg="http://schemas.microsoft.com/office/word/2010/wordprocessingGroup" xmlns:wpi="http://schemas.microsoft.com/office/word/2010/wordprocessingInk" xmlns:wne="http://schemas.microsoft.com/office/word/2006/wordml" xmlns:wps="http://schemas.microsoft.com/office/word/2010/wordprocessingShape" mc:Ignorable="w14 w15 w16se w16cid w16 w16cex w16sdtdh wp14">
+<w:footnotes xmlns:wpc="http://schemas.microsoft.com/office/word/2010/wordprocessingCanvas" xmlns:cx="http://schemas.microsoft.com/office/drawing/2014/chartex" xmlns:cx1="http://schemas.microsoft.com/office/drawing/2015/9/8/chartex" xmlns:cx2="http://schemas.microsoft.com/office/drawing/2015/10/21/chartex" xmlns:cx3="http://schemas.microsoft.com/office/drawing/2016/5/9/chartex" xmlns:cx4="http://schemas.microsoft.com/office/drawing/2016/5/10/chartex" xmlns:cx5="http://schemas.microsoft.com/office/drawing/2016/5/11/chartex" xmlns:cx6="http://schemas.microsoft.com/office/drawing/2016/5/12/chartex" xmlns:cx7="http://schemas.microsoft.com/office/drawing/2016/5/13/chartex" xmlns:cx8="http://schemas.microsoft.com/office/drawing/2016/5/14/chartex" xmlns:mc="http://schemas.openxmlformats.org/markup-compatibility/2006" xmlns:aink="http://schemas.microsoft.com/office/drawing/2016/ink" xmlns:am3d="http://schemas.microsoft.com/office/drawing/2017/model3d" xmlns:o="urn:schemas-microsoft-com:office:office" xmlns:oel="http://schemas.microsoft.com/office/2019/extlst" xmlns:r="http://schemas.openxmlformats.org/officeDocument/2006/relationships" xmlns:m="http://schemas.openxmlformats.org/officeDocument/2006/math" xmlns:v="urn:schemas-microsoft-com:vml" xmlns:wp14="http://schemas.microsoft.com/office/word/2010/wordprocessingDrawing" xmlns:wp="http://schemas.openxmlformats.org/drawingml/2006/wordprocessingDrawing" xmlns:w10="urn:schemas-microsoft-com:office:word" xmlns:w="http://schemas.openxmlformats.org/wordprocessingml/2006/main" xmlns:w14="http://schemas.microsoft.com/office/word/2010/wordml" xmlns:w15="http://schemas.microsoft.com/office/word/2012/wordml" xmlns:w16cex="http://schemas.microsoft.com/office/word/2018/wordml/cex" xmlns:w16cid="http://schemas.microsoft.com/office/word/2016/wordml/cid" xmlns:w16="http://schemas.microsoft.com/office/word/2018/wordml" xmlns:w16sdtdh="http://schemas.microsoft.com/office/word/2020/wordml/sdtdatahash" xmlns:w16se="http://schemas.microsoft.com/office/word/2015/wordml/symex" xmlns:wpg="http://schemas.microsoft.com/office/word/2010/wordprocessingGroup" xmlns:wpi="http://schemas.microsoft.com/office/word/2010/wordprocessingInk" xmlns:wne="http://schemas.microsoft.com/office/word/2006/wordml" xmlns:wps="http://schemas.microsoft.com/office/word/2010/wordprocessingShape" mc:Ignorable="w14 w15 w16se w16cid w16 w16cex w16sdtdh wp14">
   <w:footnote w:type="separator" w:id="-1">
     <w:p>
       <w:pPr>
@@ -2377,7 +2605,7 @@
 </file>
 
 <file path=word/numbering.xml><?xml version="1.0" encoding="utf-8"?>
-<w:numbering xmlns:wpc="http://schemas.microsoft.com/office/word/2010/wordprocessingCanvas" xmlns:cx="http://schemas.microsoft.com/office/drawing/2014/chartex" xmlns:cx1="http://schemas.microsoft.com/office/drawing/2015/9/8/chartex" xmlns:cx2="http://schemas.microsoft.com/office/drawing/2015/10/21/chartex" xmlns:cx3="http://schemas.microsoft.com/office/drawing/2016/5/9/chartex" xmlns:cx4="http://schemas.microsoft.com/office/drawing/2016/5/10/chartex" xmlns:cx5="http://schemas.microsoft.com/office/drawing/2016/5/11/chartex" xmlns:cx6="http://schemas.microsoft.com/office/drawing/2016/5/12/chartex" xmlns:cx7="http://schemas.microsoft.com/office/drawing/2016/5/13/chartex" xmlns:cx8="http://schemas.microsoft.com/office/drawing/2016/5/14/chartex" xmlns:mc="http://schemas.openxmlformats.org/markup-compatibility/2006" xmlns:aink="http://schemas.microsoft.com/office/drawing/2016/ink" xmlns:am3d="http://schemas.microsoft.com/office/drawing/2017/model3d" xmlns:o="urn:schemas-microsoft-com:office:office" xmlns:oel="http://schemas.microsoft.com/office/2019/extlst" xmlns:r="http://schemas.openxmlformats.org/officeDocument/2006/relationships" xmlns:m="http://schemas.openxmlformats.org/officeDocument/2006/math" xmlns:v="urn:schemas-microsoft-com:vml" xmlns:wp14="http://schemas.microsoft.com/office/word/2010/wordprocessingDrawing" xmlns:wp="http://schemas.openxmlformats.org/drawingml/2006/wordprocessingDrawing" xmlns:w10="urn:schemas-microsoft-com:office:word" xmlns:w="http://schemas.openxmlformats.org/wordprocessingml/2006/main" xmlns:w14="http://schemas.microsoft.com/office/word/2010/wordml" xmlns:w15="http://schemas.microsoft.com/office/word/2012/wordml" xmlns:w16cex="http://schemas.microsoft.com/office/word/2018/wordml/cex" xmlns:w16cid="http://schemas.microsoft.com/office/word/2016/wordml/cid" xmlns:w16="http://schemas.microsoft.com/office/word/2018/wordml" xmlns:w16du="http://schemas.microsoft.com/office/word/2023/wordml/word16du" xmlns:w16sdtdh="http://schemas.microsoft.com/office/word/2020/wordml/sdtdatahash" xmlns:w16se="http://schemas.microsoft.com/office/word/2015/wordml/symex" xmlns:wpg="http://schemas.microsoft.com/office/word/2010/wordprocessingGroup" xmlns:wpi="http://schemas.microsoft.com/office/word/2010/wordprocessingInk" xmlns:wne="http://schemas.microsoft.com/office/word/2006/wordml" xmlns:wps="http://schemas.microsoft.com/office/word/2010/wordprocessingShape" mc:Ignorable="w14 w15 w16se w16cid w16 w16cex w16sdtdh wp14">
+<w:numbering xmlns:wpc="http://schemas.microsoft.com/office/word/2010/wordprocessingCanvas" xmlns:cx="http://schemas.microsoft.com/office/drawing/2014/chartex" xmlns:cx1="http://schemas.microsoft.com/office/drawing/2015/9/8/chartex" xmlns:cx2="http://schemas.microsoft.com/office/drawing/2015/10/21/chartex" xmlns:cx3="http://schemas.microsoft.com/office/drawing/2016/5/9/chartex" xmlns:cx4="http://schemas.microsoft.com/office/drawing/2016/5/10/chartex" xmlns:cx5="http://schemas.microsoft.com/office/drawing/2016/5/11/chartex" xmlns:cx6="http://schemas.microsoft.com/office/drawing/2016/5/12/chartex" xmlns:cx7="http://schemas.microsoft.com/office/drawing/2016/5/13/chartex" xmlns:cx8="http://schemas.microsoft.com/office/drawing/2016/5/14/chartex" xmlns:mc="http://schemas.openxmlformats.org/markup-compatibility/2006" xmlns:aink="http://schemas.microsoft.com/office/drawing/2016/ink" xmlns:am3d="http://schemas.microsoft.com/office/drawing/2017/model3d" xmlns:o="urn:schemas-microsoft-com:office:office" xmlns:oel="http://schemas.microsoft.com/office/2019/extlst" xmlns:r="http://schemas.openxmlformats.org/officeDocument/2006/relationships" xmlns:m="http://schemas.openxmlformats.org/officeDocument/2006/math" xmlns:v="urn:schemas-microsoft-com:vml" xmlns:wp14="http://schemas.microsoft.com/office/word/2010/wordprocessingDrawing" xmlns:wp="http://schemas.openxmlformats.org/drawingml/2006/wordprocessingDrawing" xmlns:w10="urn:schemas-microsoft-com:office:word" xmlns:w="http://schemas.openxmlformats.org/wordprocessingml/2006/main" xmlns:w14="http://schemas.microsoft.com/office/word/2010/wordml" xmlns:w15="http://schemas.microsoft.com/office/word/2012/wordml" xmlns:w16cex="http://schemas.microsoft.com/office/word/2018/wordml/cex" xmlns:w16cid="http://schemas.microsoft.com/office/word/2016/wordml/cid" xmlns:w16="http://schemas.microsoft.com/office/word/2018/wordml" xmlns:w16sdtdh="http://schemas.microsoft.com/office/word/2020/wordml/sdtdatahash" xmlns:w16se="http://schemas.microsoft.com/office/word/2015/wordml/symex" xmlns:wpg="http://schemas.microsoft.com/office/word/2010/wordprocessingGroup" xmlns:wpi="http://schemas.microsoft.com/office/word/2010/wordprocessingInk" xmlns:wne="http://schemas.microsoft.com/office/word/2006/wordml" xmlns:wps="http://schemas.microsoft.com/office/word/2010/wordprocessingShape" mc:Ignorable="w14 w15 w16se w16cid w16 w16cex w16sdtdh wp14">
   <w:abstractNum w:abstractNumId="0" w15:restartNumberingAfterBreak="0">
     <w:nsid w:val="5D670785"/>
     <w:multiLevelType w:val="hybridMultilevel"/>
